--- a/document/Nhom3_Software-Requirement-Specification.docx
+++ b/document/Nhom3_Software-Requirement-Specification.docx
@@ -15810,8 +15810,6 @@
       <w:pPr>
         <w:pStyle w:val="Textbody"/>
       </w:pPr>
-      <w:bookmarkStart w:id="28" w:name="_GoBack"/>
-      <w:bookmarkEnd w:id="28"/>
     </w:p>
     <w:p>
       <w:pPr>
@@ -15822,7 +15820,7 @@
           <w:szCs w:val="22"/>
         </w:rPr>
       </w:pPr>
-      <w:bookmarkStart w:id="29" w:name="_Toc335930512"/>
+      <w:bookmarkStart w:id="28" w:name="_Toc335930512"/>
       <w:r>
         <w:rPr>
           <w:b/>
@@ -16047,19 +16045,10 @@
         <w:t>Functional Requirements</w:t>
       </w:r>
     </w:p>
-    <w:p>
-      <w:pPr>
-        <w:pStyle w:val="Textbody"/>
-        <w:ind w:left="720"/>
-        <w:rPr>
-          <w:i/>
-        </w:rPr>
-      </w:pPr>
-    </w:p>
     <w:tbl>
       <w:tblPr>
-        <w:tblW w:w="8773" w:type="dxa"/>
-        <w:tblInd w:w="730" w:type="dxa"/>
+        <w:tblW w:w="9100" w:type="dxa"/>
+        <w:tblInd w:w="-10" w:type="dxa"/>
         <w:tblLayout w:type="fixed"/>
         <w:tblCellMar>
           <w:left w:w="10" w:type="dxa"/>
@@ -16068,18 +16057,15 @@
         <w:tblLook w:val="0000" w:firstRow="0" w:lastRow="0" w:firstColumn="0" w:lastColumn="0" w:noHBand="0" w:noVBand="0"/>
       </w:tblPr>
       <w:tblGrid>
-        <w:gridCol w:w="1842"/>
-        <w:gridCol w:w="3334"/>
-        <w:gridCol w:w="1491"/>
-        <w:gridCol w:w="2106"/>
+        <w:gridCol w:w="1730"/>
+        <w:gridCol w:w="3960"/>
+        <w:gridCol w:w="1440"/>
+        <w:gridCol w:w="1970"/>
       </w:tblGrid>
       <w:tr>
-        <w:trPr>
-          <w:trHeight w:val="666"/>
-        </w:trPr>
         <w:tc>
           <w:tcPr>
-            <w:tcW w:w="1842" w:type="dxa"/>
+            <w:tcW w:w="1730" w:type="dxa"/>
             <w:tcBorders>
               <w:top w:val="single" w:sz="4" w:space="0" w:color="808080"/>
               <w:left w:val="single" w:sz="4" w:space="0" w:color="808080"/>
@@ -16114,7 +16100,7 @@
         </w:tc>
         <w:tc>
           <w:tcPr>
-            <w:tcW w:w="3334" w:type="dxa"/>
+            <w:tcW w:w="3960" w:type="dxa"/>
             <w:tcBorders>
               <w:top w:val="single" w:sz="4" w:space="0" w:color="808080"/>
               <w:left w:val="single" w:sz="4" w:space="0" w:color="808080"/>
@@ -16163,7 +16149,7 @@
         </w:tc>
         <w:tc>
           <w:tcPr>
-            <w:tcW w:w="1491" w:type="dxa"/>
+            <w:tcW w:w="1440" w:type="dxa"/>
             <w:tcBorders>
               <w:top w:val="single" w:sz="4" w:space="0" w:color="808080"/>
               <w:left w:val="single" w:sz="4" w:space="0" w:color="808080"/>
@@ -16198,7 +16184,7 @@
         </w:tc>
         <w:tc>
           <w:tcPr>
-            <w:tcW w:w="2106" w:type="dxa"/>
+            <w:tcW w:w="1970" w:type="dxa"/>
             <w:tcBorders>
               <w:top w:val="single" w:sz="4" w:space="0" w:color="808080"/>
               <w:left w:val="single" w:sz="4" w:space="0" w:color="808080"/>
@@ -16234,12 +16220,9 @@
         </w:tc>
       </w:tr>
       <w:tr>
-        <w:trPr>
-          <w:trHeight w:val="1129"/>
-        </w:trPr>
         <w:tc>
           <w:tcPr>
-            <w:tcW w:w="1842" w:type="dxa"/>
+            <w:tcW w:w="1730" w:type="dxa"/>
             <w:tcBorders>
               <w:top w:val="single" w:sz="4" w:space="0" w:color="808080"/>
               <w:left w:val="single" w:sz="4" w:space="0" w:color="808080"/>
@@ -16257,64 +16240,103 @@
               <w:pStyle w:val="ListParagraph"/>
               <w:spacing w:before="0" w:after="0"/>
               <w:ind w:left="0"/>
-              <w:jc w:val="center"/>
+              <w:rPr>
+                <w:b/>
+                <w:bCs/>
+                <w:sz w:val="20"/>
+                <w:szCs w:val="20"/>
+              </w:rPr>
+            </w:pPr>
+            <w:r>
+              <w:rPr>
+                <w:b/>
+                <w:bCs/>
+                <w:sz w:val="20"/>
+                <w:szCs w:val="20"/>
+              </w:rPr>
+              <w:t xml:space="preserve"> </w:t>
+            </w:r>
+          </w:p>
+          <w:p>
+            <w:pPr>
+              <w:pStyle w:val="ListParagraph"/>
+              <w:spacing w:before="0" w:after="0"/>
+              <w:ind w:left="0"/>
+              <w:rPr>
+                <w:b/>
+                <w:bCs/>
+                <w:sz w:val="20"/>
+                <w:szCs w:val="20"/>
+              </w:rPr>
+            </w:pPr>
+          </w:p>
+          <w:p>
+            <w:pPr>
+              <w:pStyle w:val="ListParagraph"/>
+              <w:spacing w:before="0" w:after="0"/>
+              <w:ind w:left="0"/>
+              <w:rPr>
+                <w:b/>
+                <w:bCs/>
+                <w:sz w:val="20"/>
+                <w:szCs w:val="20"/>
+              </w:rPr>
+            </w:pPr>
+          </w:p>
+          <w:p>
+            <w:pPr>
+              <w:pStyle w:val="ListParagraph"/>
+              <w:spacing w:before="0" w:after="0"/>
+              <w:ind w:left="0"/>
+              <w:rPr>
+                <w:b/>
+                <w:bCs/>
+                <w:sz w:val="20"/>
+                <w:szCs w:val="20"/>
+              </w:rPr>
+            </w:pPr>
+          </w:p>
+          <w:p>
+            <w:pPr>
+              <w:pStyle w:val="ListParagraph"/>
+              <w:spacing w:before="0" w:after="0"/>
+              <w:ind w:left="0"/>
+              <w:rPr>
+                <w:b/>
+                <w:bCs/>
+                <w:sz w:val="20"/>
+                <w:szCs w:val="20"/>
+              </w:rPr>
+            </w:pPr>
+          </w:p>
+          <w:p>
+            <w:pPr>
+              <w:pStyle w:val="ListParagraph"/>
+              <w:spacing w:before="0" w:after="0"/>
+              <w:ind w:left="0"/>
               <w:rPr>
                 <w:rFonts w:cs="Arial"/>
                 <w:b/>
                 <w:bCs/>
                 <w:sz w:val="20"/>
                 <w:szCs w:val="20"/>
-                <w:lang w:val="vi-VN"/>
-              </w:rPr>
-            </w:pPr>
-          </w:p>
-          <w:p>
-            <w:pPr>
-              <w:pStyle w:val="ListParagraph"/>
-              <w:spacing w:before="0" w:after="0"/>
-              <w:ind w:left="0"/>
-              <w:jc w:val="center"/>
+              </w:rPr>
+            </w:pPr>
+            <w:r>
               <w:rPr>
                 <w:rFonts w:cs="Arial"/>
                 <w:b/>
                 <w:bCs/>
                 <w:sz w:val="20"/>
                 <w:szCs w:val="20"/>
-                <w:lang w:val="vi-VN"/>
-              </w:rPr>
-            </w:pPr>
-          </w:p>
-          <w:p>
-            <w:pPr>
-              <w:pStyle w:val="ListParagraph"/>
-              <w:spacing w:before="0" w:after="0"/>
-              <w:ind w:left="0"/>
-              <w:jc w:val="center"/>
-              <w:rPr>
-                <w:rFonts w:cs="Arial"/>
-                <w:b/>
-                <w:bCs/>
-                <w:sz w:val="20"/>
-                <w:szCs w:val="20"/>
-                <w:lang w:val="vi-VN"/>
-              </w:rPr>
-            </w:pPr>
-            <w:r>
-              <w:rPr>
-                <w:rFonts w:cs="Arial"/>
-                <w:b/>
-                <w:bCs/>
-                <w:sz w:val="20"/>
-                <w:szCs w:val="20"/>
-                <w:lang w:val="vi-VN"/>
-              </w:rPr>
-              <w:t>Friend screen</w:t>
+              </w:rPr>
+              <w:t>Màn hình hộp thư</w:t>
             </w:r>
           </w:p>
         </w:tc>
         <w:tc>
           <w:tcPr>
-            <w:tcW w:w="3334" w:type="dxa"/>
+            <w:tcW w:w="3960" w:type="dxa"/>
             <w:tcBorders>
               <w:top w:val="single" w:sz="4" w:space="0" w:color="808080"/>
               <w:left w:val="single" w:sz="4" w:space="0" w:color="808080"/>
@@ -16331,8 +16353,8 @@
             <w:pPr>
               <w:pStyle w:val="ListParagraph"/>
               <w:spacing w:before="0" w:after="0"/>
-              <w:rPr>
-                <w:rFonts w:cs="Arial"/>
+              <w:ind w:left="0"/>
+              <w:rPr>
                 <w:sz w:val="20"/>
                 <w:szCs w:val="20"/>
               </w:rPr>
@@ -16343,74 +16365,231 @@
               <w:pStyle w:val="ListParagraph"/>
               <w:numPr>
                 <w:ilvl w:val="0"/>
-                <w:numId w:val="33"/>
+                <w:numId w:val="48"/>
               </w:numPr>
-              <w:spacing w:before="0" w:after="0"/>
-              <w:rPr>
-                <w:rFonts w:cs="Arial"/>
-                <w:sz w:val="20"/>
-                <w:szCs w:val="20"/>
-              </w:rPr>
-            </w:pPr>
-            <w:r>
-              <w:rPr>
-                <w:rFonts w:cs="Arial"/>
-                <w:sz w:val="20"/>
-                <w:szCs w:val="20"/>
-              </w:rPr>
-              <w:t>Tap Cancel button to return.</w:t>
-            </w:r>
-          </w:p>
-          <w:p>
-            <w:pPr>
-              <w:pStyle w:val="ListParagraph"/>
-              <w:numPr>
-                <w:ilvl w:val="0"/>
-                <w:numId w:val="26"/>
-              </w:numPr>
-              <w:spacing w:before="0" w:after="0"/>
-              <w:rPr>
-                <w:rFonts w:cs="Arial"/>
-                <w:sz w:val="20"/>
-                <w:szCs w:val="20"/>
-              </w:rPr>
-            </w:pPr>
-            <w:r>
-              <w:rPr>
-                <w:rFonts w:cs="Arial"/>
-                <w:sz w:val="20"/>
-                <w:szCs w:val="20"/>
-              </w:rPr>
-              <w:t>Message label.</w:t>
-            </w:r>
-          </w:p>
-          <w:p>
-            <w:pPr>
-              <w:pStyle w:val="ListParagraph"/>
-              <w:numPr>
-                <w:ilvl w:val="0"/>
-                <w:numId w:val="26"/>
-              </w:numPr>
-              <w:spacing w:before="0" w:after="0"/>
-              <w:rPr>
-                <w:rFonts w:cs="Arial"/>
-                <w:sz w:val="20"/>
-                <w:szCs w:val="20"/>
-              </w:rPr>
-            </w:pPr>
-            <w:r>
-              <w:rPr>
-                <w:rFonts w:cs="Arial"/>
-                <w:sz w:val="20"/>
-                <w:szCs w:val="20"/>
-              </w:rPr>
-              <w:t>Friend lists, include friend’s photo, names,…</w:t>
-            </w:r>
+              <w:ind w:right="-10"/>
+              <w:rPr>
+                <w:sz w:val="20"/>
+                <w:szCs w:val="20"/>
+              </w:rPr>
+            </w:pPr>
+            <w:r>
+              <w:rPr>
+                <w:sz w:val="20"/>
+                <w:szCs w:val="20"/>
+              </w:rPr>
+              <w:t>Components :</w:t>
+            </w:r>
+          </w:p>
+          <w:p>
+            <w:pPr>
+              <w:pStyle w:val="ListParagraph"/>
+              <w:ind w:right="-10"/>
+              <w:rPr>
+                <w:sz w:val="20"/>
+                <w:szCs w:val="20"/>
+              </w:rPr>
+            </w:pPr>
+            <w:r>
+              <w:rPr>
+                <w:sz w:val="20"/>
+                <w:szCs w:val="20"/>
+              </w:rPr>
+              <w:t>+logo facebook</w:t>
+            </w:r>
+          </w:p>
+          <w:p>
+            <w:pPr>
+              <w:pStyle w:val="ListParagraph"/>
+              <w:ind w:right="-10"/>
+              <w:rPr>
+                <w:sz w:val="20"/>
+                <w:szCs w:val="20"/>
+              </w:rPr>
+            </w:pPr>
+            <w:r>
+              <w:rPr>
+                <w:sz w:val="20"/>
+                <w:szCs w:val="20"/>
+              </w:rPr>
+              <w:t>+logo gmail</w:t>
+            </w:r>
+          </w:p>
+          <w:p>
+            <w:pPr>
+              <w:pStyle w:val="ListParagraph"/>
+              <w:ind w:right="-10"/>
+              <w:rPr>
+                <w:sz w:val="20"/>
+                <w:szCs w:val="20"/>
+              </w:rPr>
+            </w:pPr>
+            <w:r>
+              <w:rPr>
+                <w:sz w:val="20"/>
+                <w:szCs w:val="20"/>
+              </w:rPr>
+              <w:t>+logo tin nhan</w:t>
+            </w:r>
+          </w:p>
+          <w:p>
+            <w:pPr>
+              <w:pStyle w:val="ListParagraph"/>
+              <w:ind w:right="-10"/>
+              <w:rPr>
+                <w:sz w:val="20"/>
+                <w:szCs w:val="20"/>
+              </w:rPr>
+            </w:pPr>
+            <w:r>
+              <w:rPr>
+                <w:sz w:val="20"/>
+                <w:szCs w:val="20"/>
+              </w:rPr>
+              <w:t>+1</w:t>
+            </w:r>
+            <w:r>
+              <w:rPr>
+                <w:sz w:val="20"/>
+                <w:szCs w:val="20"/>
+              </w:rPr>
+              <w:t xml:space="preserve"> </w:t>
+            </w:r>
+            <w:r>
+              <w:rPr>
+                <w:sz w:val="20"/>
+                <w:szCs w:val="20"/>
+              </w:rPr>
+              <w:t>textfield</w:t>
+            </w:r>
+            <w:r>
+              <w:rPr>
+                <w:sz w:val="20"/>
+                <w:szCs w:val="20"/>
+              </w:rPr>
+              <w:t xml:space="preserve"> Họ </w:t>
+            </w:r>
+            <w:r>
+              <w:rPr>
+                <w:sz w:val="20"/>
+                <w:szCs w:val="20"/>
+              </w:rPr>
+              <w:t>Tên</w:t>
+            </w:r>
+          </w:p>
+          <w:p>
+            <w:pPr>
+              <w:pStyle w:val="ListParagraph"/>
+              <w:ind w:right="-10"/>
+              <w:rPr>
+                <w:sz w:val="20"/>
+                <w:szCs w:val="20"/>
+              </w:rPr>
+            </w:pPr>
+            <w:r>
+              <w:rPr>
+                <w:sz w:val="20"/>
+                <w:szCs w:val="20"/>
+              </w:rPr>
+              <w:t>+1</w:t>
+            </w:r>
+            <w:r>
+              <w:t xml:space="preserve"> </w:t>
+            </w:r>
+            <w:r>
+              <w:rPr>
+                <w:sz w:val="20"/>
+                <w:szCs w:val="20"/>
+              </w:rPr>
+              <w:t>textfield</w:t>
+            </w:r>
+            <w:r>
+              <w:rPr>
+                <w:sz w:val="20"/>
+                <w:szCs w:val="20"/>
+              </w:rPr>
+              <w:t xml:space="preserve">  </w:t>
+            </w:r>
+            <w:r>
+              <w:rPr>
+                <w:sz w:val="20"/>
+                <w:szCs w:val="20"/>
+              </w:rPr>
+              <w:t xml:space="preserve"> Email</w:t>
+            </w:r>
+          </w:p>
+          <w:p>
+            <w:pPr>
+              <w:pStyle w:val="ListParagraph"/>
+              <w:ind w:right="-10"/>
+              <w:rPr>
+                <w:sz w:val="20"/>
+                <w:szCs w:val="20"/>
+              </w:rPr>
+            </w:pPr>
+            <w:r>
+              <w:rPr>
+                <w:sz w:val="20"/>
+                <w:szCs w:val="20"/>
+              </w:rPr>
+              <w:t>+</w:t>
+            </w:r>
+            <w:r>
+              <w:t xml:space="preserve"> 1 </w:t>
+            </w:r>
+            <w:r>
+              <w:rPr>
+                <w:sz w:val="20"/>
+                <w:szCs w:val="20"/>
+              </w:rPr>
+              <w:t>textfield</w:t>
+            </w:r>
+            <w:r>
+              <w:rPr>
+                <w:sz w:val="20"/>
+                <w:szCs w:val="20"/>
+              </w:rPr>
+              <w:t xml:space="preserve"> Nôi dung</w:t>
+            </w:r>
+          </w:p>
+          <w:p>
+            <w:pPr>
+              <w:pStyle w:val="ListParagraph"/>
+              <w:ind w:right="-10"/>
+              <w:rPr>
+                <w:sz w:val="20"/>
+                <w:szCs w:val="20"/>
+              </w:rPr>
+            </w:pPr>
+            <w:r>
+              <w:rPr>
+                <w:sz w:val="20"/>
+                <w:szCs w:val="20"/>
+              </w:rPr>
+              <w:t xml:space="preserve">+1 Nút </w:t>
+            </w:r>
+            <w:r>
+              <w:rPr>
+                <w:sz w:val="20"/>
+                <w:szCs w:val="20"/>
+              </w:rPr>
+              <w:t>Gửi</w:t>
+            </w:r>
+          </w:p>
+          <w:p>
+            <w:pPr>
+              <w:pStyle w:val="ListParagraph"/>
+              <w:ind w:right="-10"/>
+              <w:rPr>
+                <w:sz w:val="20"/>
+                <w:szCs w:val="20"/>
+              </w:rPr>
+            </w:pPr>
           </w:p>
         </w:tc>
         <w:tc>
           <w:tcPr>
-            <w:tcW w:w="1491" w:type="dxa"/>
+            <w:tcW w:w="1440" w:type="dxa"/>
             <w:tcBorders>
               <w:top w:val="single" w:sz="4" w:space="0" w:color="808080"/>
               <w:left w:val="single" w:sz="4" w:space="0" w:color="808080"/>
@@ -16430,54 +16609,82 @@
               <w:ind w:left="0"/>
               <w:jc w:val="center"/>
               <w:rPr>
-                <w:rFonts w:cs="Arial"/>
-                <w:sz w:val="20"/>
-                <w:szCs w:val="20"/>
-                <w:lang w:val="vi-VN"/>
-              </w:rPr>
-            </w:pPr>
-          </w:p>
-          <w:p>
-            <w:pPr>
-              <w:pStyle w:val="ListParagraph"/>
-              <w:spacing w:before="0" w:after="0"/>
-              <w:ind w:left="0"/>
-              <w:jc w:val="center"/>
-              <w:rPr>
-                <w:rFonts w:cs="Arial"/>
-                <w:sz w:val="20"/>
-                <w:szCs w:val="20"/>
-                <w:lang w:val="vi-VN"/>
-              </w:rPr>
-            </w:pPr>
-          </w:p>
-          <w:p>
-            <w:pPr>
-              <w:pStyle w:val="ListParagraph"/>
-              <w:spacing w:before="0" w:after="0"/>
-              <w:ind w:left="0"/>
-              <w:jc w:val="center"/>
-              <w:rPr>
-                <w:rFonts w:cs="Arial"/>
-                <w:sz w:val="20"/>
-                <w:szCs w:val="20"/>
-                <w:lang w:val="vi-VN"/>
-              </w:rPr>
-            </w:pPr>
-            <w:r>
-              <w:rPr>
-                <w:rFonts w:cs="Arial"/>
-                <w:sz w:val="20"/>
-                <w:szCs w:val="20"/>
-                <w:lang w:val="vi-VN"/>
-              </w:rPr>
-              <w:t>N/A</w:t>
+                <w:sz w:val="20"/>
+                <w:szCs w:val="20"/>
+              </w:rPr>
+            </w:pPr>
+          </w:p>
+          <w:p>
+            <w:pPr>
+              <w:pStyle w:val="ListParagraph"/>
+              <w:spacing w:before="0" w:after="0"/>
+              <w:ind w:left="0"/>
+              <w:jc w:val="center"/>
+              <w:rPr>
+                <w:sz w:val="20"/>
+                <w:szCs w:val="20"/>
+              </w:rPr>
+            </w:pPr>
+          </w:p>
+          <w:p>
+            <w:pPr>
+              <w:pStyle w:val="ListParagraph"/>
+              <w:spacing w:before="0" w:after="0"/>
+              <w:ind w:left="0"/>
+              <w:jc w:val="center"/>
+              <w:rPr>
+                <w:sz w:val="20"/>
+                <w:szCs w:val="20"/>
+              </w:rPr>
+            </w:pPr>
+          </w:p>
+          <w:p>
+            <w:pPr>
+              <w:pStyle w:val="ListParagraph"/>
+              <w:spacing w:before="0" w:after="0"/>
+              <w:ind w:left="0"/>
+              <w:jc w:val="center"/>
+              <w:rPr>
+                <w:sz w:val="20"/>
+                <w:szCs w:val="20"/>
+              </w:rPr>
+            </w:pPr>
+          </w:p>
+          <w:p>
+            <w:pPr>
+              <w:pStyle w:val="ListParagraph"/>
+              <w:spacing w:before="0" w:after="0"/>
+              <w:ind w:left="0"/>
+              <w:jc w:val="center"/>
+              <w:rPr>
+                <w:sz w:val="20"/>
+                <w:szCs w:val="20"/>
+              </w:rPr>
+            </w:pPr>
+          </w:p>
+          <w:p>
+            <w:pPr>
+              <w:pStyle w:val="ListParagraph"/>
+              <w:spacing w:before="0" w:after="0"/>
+              <w:ind w:left="0"/>
+              <w:jc w:val="center"/>
+              <w:rPr>
+                <w:sz w:val="20"/>
+                <w:szCs w:val="20"/>
+              </w:rPr>
+            </w:pPr>
+            <w:r>
+              <w:rPr>
+                <w:sz w:val="20"/>
+                <w:szCs w:val="20"/>
+              </w:rPr>
+              <w:t>N/Á</w:t>
             </w:r>
           </w:p>
         </w:tc>
         <w:tc>
           <w:tcPr>
-            <w:tcW w:w="2106" w:type="dxa"/>
+            <w:tcW w:w="1970" w:type="dxa"/>
             <w:tcBorders>
               <w:top w:val="single" w:sz="4" w:space="0" w:color="808080"/>
               <w:left w:val="single" w:sz="4" w:space="0" w:color="808080"/>
@@ -16498,46 +16705,74 @@
               <w:ind w:left="0"/>
               <w:jc w:val="center"/>
               <w:rPr>
-                <w:rFonts w:cs="Arial"/>
-                <w:sz w:val="20"/>
-                <w:szCs w:val="20"/>
-                <w:lang w:val="vi-VN"/>
-              </w:rPr>
-            </w:pPr>
-          </w:p>
-          <w:p>
-            <w:pPr>
-              <w:pStyle w:val="ListParagraph"/>
-              <w:spacing w:before="0" w:after="0"/>
-              <w:ind w:left="0"/>
-              <w:jc w:val="center"/>
-              <w:rPr>
-                <w:rFonts w:cs="Arial"/>
-                <w:sz w:val="20"/>
-                <w:szCs w:val="20"/>
-                <w:lang w:val="vi-VN"/>
-              </w:rPr>
-            </w:pPr>
-          </w:p>
-          <w:p>
-            <w:pPr>
-              <w:pStyle w:val="ListParagraph"/>
-              <w:spacing w:before="0" w:after="0"/>
-              <w:ind w:left="0"/>
-              <w:jc w:val="center"/>
-              <w:rPr>
-                <w:rFonts w:cs="Arial"/>
-                <w:sz w:val="20"/>
-                <w:szCs w:val="20"/>
-                <w:lang w:val="vi-VN"/>
-              </w:rPr>
-            </w:pPr>
-            <w:r>
-              <w:rPr>
-                <w:rFonts w:cs="Arial"/>
-                <w:sz w:val="20"/>
-                <w:szCs w:val="20"/>
-                <w:lang w:val="vi-VN"/>
+                <w:sz w:val="20"/>
+                <w:szCs w:val="20"/>
+              </w:rPr>
+            </w:pPr>
+          </w:p>
+          <w:p>
+            <w:pPr>
+              <w:pStyle w:val="ListParagraph"/>
+              <w:spacing w:before="0" w:after="0"/>
+              <w:ind w:left="0"/>
+              <w:jc w:val="center"/>
+              <w:rPr>
+                <w:sz w:val="20"/>
+                <w:szCs w:val="20"/>
+              </w:rPr>
+            </w:pPr>
+          </w:p>
+          <w:p>
+            <w:pPr>
+              <w:pStyle w:val="ListParagraph"/>
+              <w:spacing w:before="0" w:after="0"/>
+              <w:ind w:left="0"/>
+              <w:jc w:val="center"/>
+              <w:rPr>
+                <w:sz w:val="20"/>
+                <w:szCs w:val="20"/>
+              </w:rPr>
+            </w:pPr>
+          </w:p>
+          <w:p>
+            <w:pPr>
+              <w:pStyle w:val="ListParagraph"/>
+              <w:spacing w:before="0" w:after="0"/>
+              <w:ind w:left="0"/>
+              <w:jc w:val="center"/>
+              <w:rPr>
+                <w:sz w:val="20"/>
+                <w:szCs w:val="20"/>
+              </w:rPr>
+            </w:pPr>
+          </w:p>
+          <w:p>
+            <w:pPr>
+              <w:pStyle w:val="ListParagraph"/>
+              <w:spacing w:before="0" w:after="0"/>
+              <w:ind w:left="0"/>
+              <w:jc w:val="center"/>
+              <w:rPr>
+                <w:sz w:val="20"/>
+                <w:szCs w:val="20"/>
+              </w:rPr>
+            </w:pPr>
+          </w:p>
+          <w:p>
+            <w:pPr>
+              <w:pStyle w:val="ListParagraph"/>
+              <w:spacing w:before="0" w:after="0"/>
+              <w:ind w:left="0"/>
+              <w:jc w:val="center"/>
+              <w:rPr>
+                <w:sz w:val="20"/>
+                <w:szCs w:val="20"/>
+              </w:rPr>
+            </w:pPr>
+            <w:r>
+              <w:rPr>
+                <w:sz w:val="20"/>
+                <w:szCs w:val="20"/>
               </w:rPr>
               <w:t>N/A</w:t>
             </w:r>
@@ -16546,15 +16781,15 @@
       </w:tr>
       <w:tr>
         <w:trPr>
-          <w:trHeight w:val="788"/>
+          <w:trHeight w:val="1150"/>
         </w:trPr>
         <w:tc>
           <w:tcPr>
-            <w:tcW w:w="1842" w:type="dxa"/>
+            <w:tcW w:w="1730" w:type="dxa"/>
             <w:tcBorders>
               <w:top w:val="single" w:sz="4" w:space="0" w:color="808080"/>
               <w:left w:val="single" w:sz="4" w:space="0" w:color="808080"/>
-              <w:bottom w:val="single" w:sz="4" w:space="0" w:color="808080"/>
+              <w:bottom w:val="single" w:sz="4" w:space="0" w:color="auto"/>
             </w:tcBorders>
             <w:tcMar>
               <w:top w:w="0" w:type="dxa"/>
@@ -16565,49 +16800,63 @@
           </w:tcPr>
           <w:p>
             <w:pPr>
-              <w:jc w:val="center"/>
-              <w:rPr>
-                <w:rFonts w:ascii="Arial" w:hAnsi="Arial" w:cs="Arial"/>
+              <w:pStyle w:val="ListParagraph"/>
+              <w:spacing w:before="0" w:after="0"/>
+              <w:ind w:left="0"/>
+              <w:jc w:val="center"/>
+              <w:rPr>
                 <w:b/>
                 <w:bCs/>
                 <w:sz w:val="20"/>
                 <w:szCs w:val="20"/>
-                <w:lang w:val="vi-VN"/>
-              </w:rPr>
-            </w:pPr>
-          </w:p>
-          <w:p>
-            <w:pPr>
-              <w:jc w:val="center"/>
-              <w:rPr>
-                <w:rFonts w:ascii="Arial" w:hAnsi="Arial" w:cs="Arial"/>
+              </w:rPr>
+            </w:pPr>
+          </w:p>
+          <w:p>
+            <w:pPr>
+              <w:pStyle w:val="ListParagraph"/>
+              <w:spacing w:before="0" w:after="0"/>
+              <w:ind w:left="0"/>
+              <w:rPr>
                 <w:b/>
                 <w:bCs/>
                 <w:sz w:val="20"/>
                 <w:szCs w:val="20"/>
-                <w:lang w:val="vi-VN"/>
-              </w:rPr>
-            </w:pPr>
-            <w:r>
-              <w:rPr>
-                <w:rFonts w:ascii="Arial" w:hAnsi="Arial" w:cs="Arial"/>
+              </w:rPr>
+            </w:pPr>
+          </w:p>
+          <w:p>
+            <w:pPr>
+              <w:pStyle w:val="ListParagraph"/>
+              <w:spacing w:before="0" w:after="0"/>
+              <w:ind w:left="0"/>
+              <w:jc w:val="center"/>
+              <w:rPr>
+                <w:rFonts w:cs="Arial"/>
                 <w:b/>
                 <w:bCs/>
                 <w:sz w:val="20"/>
                 <w:szCs w:val="20"/>
-                <w:lang w:val="vi-VN"/>
-              </w:rPr>
-              <w:t>Button cancel</w:t>
+              </w:rPr>
+            </w:pPr>
+            <w:r>
+              <w:rPr>
+                <w:rFonts w:cs="Arial"/>
+                <w:b/>
+                <w:bCs/>
+                <w:sz w:val="20"/>
+                <w:szCs w:val="20"/>
+              </w:rPr>
+              <w:t>Logo</w:t>
             </w:r>
           </w:p>
         </w:tc>
         <w:tc>
           <w:tcPr>
-            <w:tcW w:w="3334" w:type="dxa"/>
+            <w:tcW w:w="3960" w:type="dxa"/>
             <w:tcBorders>
               <w:top w:val="single" w:sz="4" w:space="0" w:color="808080"/>
               <w:left w:val="single" w:sz="4" w:space="0" w:color="808080"/>
-              <w:bottom w:val="single" w:sz="4" w:space="0" w:color="808080"/>
             </w:tcBorders>
             <w:tcMar>
               <w:top w:w="0" w:type="dxa"/>
@@ -16620,45 +16869,27 @@
             <w:pPr>
               <w:pStyle w:val="ListParagraph"/>
               <w:spacing w:before="0" w:after="0"/>
-              <w:rPr>
-                <w:rFonts w:cs="Arial"/>
-                <w:sz w:val="20"/>
-                <w:szCs w:val="20"/>
-              </w:rPr>
-            </w:pPr>
-          </w:p>
-          <w:p>
-            <w:pPr>
-              <w:pStyle w:val="ListParagraph"/>
-              <w:numPr>
-                <w:ilvl w:val="0"/>
-                <w:numId w:val="26"/>
-              </w:numPr>
-              <w:spacing w:before="0" w:after="0"/>
-              <w:rPr>
-                <w:rFonts w:cs="Arial"/>
-                <w:sz w:val="20"/>
-                <w:szCs w:val="20"/>
-              </w:rPr>
-            </w:pPr>
-            <w:r>
-              <w:rPr>
-                <w:rFonts w:cs="Arial"/>
-                <w:sz w:val="20"/>
-                <w:szCs w:val="20"/>
-                <w:lang w:val="en-AU"/>
-              </w:rPr>
-              <w:t>Return to previous screen, last conversations.</w:t>
+              <w:ind w:left="0"/>
+              <w:rPr>
+                <w:sz w:val="20"/>
+                <w:szCs w:val="20"/>
+              </w:rPr>
+            </w:pPr>
+            <w:r>
+              <w:rPr>
+                <w:sz w:val="20"/>
+                <w:szCs w:val="20"/>
+              </w:rPr>
+              <w:t>Logo for the application logo, if the user clicks on the logo, the application will move to a location that the user chooses for example facebook, mail ....</w:t>
             </w:r>
           </w:p>
         </w:tc>
         <w:tc>
           <w:tcPr>
-            <w:tcW w:w="1491" w:type="dxa"/>
+            <w:tcW w:w="1440" w:type="dxa"/>
             <w:tcBorders>
               <w:top w:val="single" w:sz="4" w:space="0" w:color="808080"/>
               <w:left w:val="single" w:sz="4" w:space="0" w:color="808080"/>
-              <w:bottom w:val="single" w:sz="4" w:space="0" w:color="808080"/>
             </w:tcBorders>
             <w:tcMar>
               <w:top w:w="0" w:type="dxa"/>
@@ -16674,41 +16905,61 @@
               <w:ind w:left="0"/>
               <w:jc w:val="center"/>
               <w:rPr>
-                <w:rFonts w:cs="Arial"/>
-                <w:sz w:val="20"/>
-                <w:szCs w:val="20"/>
-              </w:rPr>
-            </w:pPr>
-          </w:p>
-          <w:p>
-            <w:pPr>
-              <w:pStyle w:val="ListParagraph"/>
-              <w:spacing w:before="0" w:after="0"/>
-              <w:ind w:left="0"/>
-              <w:jc w:val="center"/>
-              <w:rPr>
-                <w:rFonts w:cs="Arial"/>
-                <w:sz w:val="20"/>
-                <w:szCs w:val="20"/>
-              </w:rPr>
-            </w:pPr>
-            <w:r>
-              <w:rPr>
-                <w:rFonts w:cs="Arial"/>
-                <w:sz w:val="20"/>
-                <w:szCs w:val="20"/>
-              </w:rPr>
-              <w:t>Tap on Cancel button</w:t>
-            </w:r>
+                <w:sz w:val="20"/>
+                <w:szCs w:val="20"/>
+              </w:rPr>
+            </w:pPr>
+          </w:p>
+          <w:p>
+            <w:pPr>
+              <w:pStyle w:val="ListParagraph"/>
+              <w:spacing w:before="0" w:after="0"/>
+              <w:ind w:left="0"/>
+              <w:jc w:val="center"/>
+              <w:rPr>
+                <w:sz w:val="20"/>
+                <w:szCs w:val="20"/>
+              </w:rPr>
+            </w:pPr>
+          </w:p>
+          <w:p>
+            <w:pPr>
+              <w:pStyle w:val="ListParagraph"/>
+              <w:spacing w:before="0" w:after="0"/>
+              <w:ind w:left="0"/>
+              <w:jc w:val="center"/>
+              <w:rPr>
+                <w:sz w:val="20"/>
+                <w:szCs w:val="20"/>
+              </w:rPr>
+            </w:pPr>
+            <w:r>
+              <w:rPr>
+                <w:sz w:val="20"/>
+                <w:szCs w:val="20"/>
+              </w:rPr>
+              <w:t>Tap on Logo</w:t>
+            </w:r>
+          </w:p>
+          <w:p>
+            <w:pPr>
+              <w:pStyle w:val="ListParagraph"/>
+              <w:spacing w:before="0" w:after="0"/>
+              <w:ind w:left="0"/>
+              <w:jc w:val="center"/>
+              <w:rPr>
+                <w:sz w:val="20"/>
+                <w:szCs w:val="20"/>
+              </w:rPr>
+            </w:pPr>
           </w:p>
         </w:tc>
         <w:tc>
           <w:tcPr>
-            <w:tcW w:w="2106" w:type="dxa"/>
+            <w:tcW w:w="1970" w:type="dxa"/>
             <w:tcBorders>
               <w:top w:val="single" w:sz="4" w:space="0" w:color="808080"/>
               <w:left w:val="single" w:sz="4" w:space="0" w:color="808080"/>
-              <w:bottom w:val="single" w:sz="4" w:space="0" w:color="808080"/>
               <w:right w:val="single" w:sz="4" w:space="0" w:color="808080"/>
             </w:tcBorders>
             <w:tcMar>
@@ -16720,35 +16971,73 @@
           </w:tcPr>
           <w:p>
             <w:pPr>
-              <w:jc w:val="center"/>
-              <w:rPr>
-                <w:rFonts w:ascii="Arial" w:eastAsia="Calibri" w:hAnsi="Arial" w:cs="Arial"/>
-                <w:sz w:val="20"/>
-                <w:szCs w:val="20"/>
-              </w:rPr>
-            </w:pPr>
-            <w:r>
-              <w:rPr>
-                <w:rFonts w:ascii="Arial" w:eastAsia="Calibri" w:hAnsi="Arial" w:cs="Arial"/>
-                <w:sz w:val="20"/>
-                <w:szCs w:val="20"/>
-              </w:rPr>
-              <w:t>Return to previous screen, last conversations.</w:t>
-            </w:r>
+              <w:pStyle w:val="ListParagraph"/>
+              <w:spacing w:before="0" w:after="0"/>
+              <w:ind w:left="0"/>
+              <w:jc w:val="center"/>
+              <w:rPr>
+                <w:sz w:val="20"/>
+                <w:szCs w:val="20"/>
+              </w:rPr>
+            </w:pPr>
+          </w:p>
+          <w:p>
+            <w:pPr>
+              <w:pStyle w:val="ListParagraph"/>
+              <w:spacing w:before="0" w:after="0"/>
+              <w:ind w:left="0"/>
+              <w:jc w:val="center"/>
+              <w:rPr>
+                <w:sz w:val="20"/>
+                <w:szCs w:val="20"/>
+              </w:rPr>
+            </w:pPr>
+          </w:p>
+          <w:p>
+            <w:pPr>
+              <w:pStyle w:val="ListParagraph"/>
+              <w:spacing w:before="0" w:after="0"/>
+              <w:ind w:left="0"/>
+              <w:jc w:val="center"/>
+              <w:rPr>
+                <w:sz w:val="20"/>
+                <w:szCs w:val="20"/>
+              </w:rPr>
+            </w:pPr>
+            <w:r>
+              <w:rPr>
+                <w:sz w:val="20"/>
+                <w:szCs w:val="20"/>
+              </w:rPr>
+              <w:t>Go to library to select picture.</w:t>
+            </w:r>
+          </w:p>
+          <w:p>
+            <w:pPr>
+              <w:pStyle w:val="ListParagraph"/>
+              <w:spacing w:before="0" w:after="0"/>
+              <w:ind w:left="0"/>
+              <w:jc w:val="center"/>
+              <w:rPr>
+                <w:sz w:val="20"/>
+                <w:szCs w:val="20"/>
+              </w:rPr>
+            </w:pPr>
           </w:p>
         </w:tc>
       </w:tr>
       <w:tr>
         <w:trPr>
-          <w:trHeight w:val="941"/>
+          <w:trHeight w:val="470"/>
         </w:trPr>
         <w:tc>
           <w:tcPr>
-            <w:tcW w:w="1842" w:type="dxa"/>
+            <w:tcW w:w="1730" w:type="dxa"/>
+            <w:vMerge w:val="restart"/>
             <w:tcBorders>
-              <w:top w:val="single" w:sz="4" w:space="0" w:color="808080"/>
-              <w:left w:val="single" w:sz="4" w:space="0" w:color="808080"/>
-              <w:bottom w:val="single" w:sz="4" w:space="0" w:color="808080"/>
+              <w:top w:val="single" w:sz="4" w:space="0" w:color="auto"/>
+              <w:left w:val="single" w:sz="4" w:space="0" w:color="auto"/>
+              <w:right w:val="single" w:sz="4" w:space="0" w:color="auto"/>
             </w:tcBorders>
             <w:tcMar>
               <w:top w:w="0" w:type="dxa"/>
@@ -16759,49 +17048,26 @@
           </w:tcPr>
           <w:p>
             <w:pPr>
-              <w:jc w:val="center"/>
-              <w:rPr>
-                <w:rFonts w:ascii="Arial" w:hAnsi="Arial" w:cs="Arial"/>
+              <w:pStyle w:val="ListParagraph"/>
+              <w:spacing w:before="0" w:after="0"/>
+              <w:ind w:left="0"/>
+              <w:rPr>
+                <w:rFonts w:cs="Arial"/>
                 <w:b/>
                 <w:bCs/>
                 <w:sz w:val="20"/>
                 <w:szCs w:val="20"/>
-                <w:lang w:val="vi-VN"/>
-              </w:rPr>
-            </w:pPr>
-          </w:p>
-          <w:p>
-            <w:pPr>
-              <w:jc w:val="center"/>
-              <w:rPr>
-                <w:rFonts w:ascii="Arial" w:hAnsi="Arial" w:cs="Arial"/>
-                <w:b/>
-                <w:bCs/>
-                <w:sz w:val="20"/>
-                <w:szCs w:val="20"/>
-                <w:lang w:val="vi-VN"/>
-              </w:rPr>
-            </w:pPr>
-            <w:r>
-              <w:rPr>
-                <w:rFonts w:ascii="Arial" w:hAnsi="Arial" w:cs="Arial"/>
-                <w:b/>
-                <w:bCs/>
-                <w:sz w:val="20"/>
-                <w:szCs w:val="20"/>
-                <w:lang w:val="vi-VN"/>
-              </w:rPr>
-              <w:t>List friend</w:t>
-            </w:r>
+              </w:rPr>
+            </w:pPr>
           </w:p>
         </w:tc>
         <w:tc>
           <w:tcPr>
-            <w:tcW w:w="3334" w:type="dxa"/>
+            <w:tcW w:w="3960" w:type="dxa"/>
             <w:tcBorders>
-              <w:top w:val="single" w:sz="4" w:space="0" w:color="808080"/>
-              <w:left w:val="single" w:sz="4" w:space="0" w:color="808080"/>
-              <w:bottom w:val="single" w:sz="4" w:space="0" w:color="808080"/>
+              <w:top w:val="single" w:sz="4" w:space="0" w:color="auto"/>
+              <w:left w:val="single" w:sz="4" w:space="0" w:color="auto"/>
+              <w:right w:val="single" w:sz="4" w:space="0" w:color="auto"/>
             </w:tcBorders>
             <w:tcMar>
               <w:top w:w="0" w:type="dxa"/>
@@ -16814,46 +17080,70 @@
             <w:pPr>
               <w:pStyle w:val="ListParagraph"/>
               <w:spacing w:before="0" w:after="0"/>
-              <w:rPr>
-                <w:rFonts w:cs="Arial"/>
-                <w:sz w:val="20"/>
-                <w:szCs w:val="20"/>
-                <w:lang w:val="en-AU"/>
-              </w:rPr>
-            </w:pPr>
-          </w:p>
-          <w:p>
-            <w:pPr>
-              <w:pStyle w:val="ListParagraph"/>
-              <w:numPr>
-                <w:ilvl w:val="0"/>
-                <w:numId w:val="26"/>
-              </w:numPr>
-              <w:spacing w:before="0" w:after="0"/>
-              <w:rPr>
-                <w:rFonts w:cs="Arial"/>
-                <w:sz w:val="20"/>
-                <w:szCs w:val="20"/>
-                <w:lang w:val="en-AU"/>
-              </w:rPr>
-            </w:pPr>
-            <w:r>
-              <w:rPr>
-                <w:rFonts w:cs="Arial"/>
-                <w:sz w:val="20"/>
-                <w:szCs w:val="20"/>
-              </w:rPr>
-              <w:t>Display available users</w:t>
-            </w:r>
+              <w:ind w:left="0"/>
+              <w:rPr>
+                <w:sz w:val="20"/>
+                <w:szCs w:val="20"/>
+              </w:rPr>
+            </w:pPr>
           </w:p>
         </w:tc>
         <w:tc>
           <w:tcPr>
-            <w:tcW w:w="1491" w:type="dxa"/>
+            <w:tcW w:w="1440" w:type="dxa"/>
             <w:tcBorders>
-              <w:top w:val="single" w:sz="4" w:space="0" w:color="808080"/>
-              <w:left w:val="single" w:sz="4" w:space="0" w:color="808080"/>
-              <w:bottom w:val="single" w:sz="4" w:space="0" w:color="808080"/>
+              <w:top w:val="single" w:sz="4" w:space="0" w:color="auto"/>
+              <w:left w:val="single" w:sz="4" w:space="0" w:color="auto"/>
+              <w:right w:val="single" w:sz="4" w:space="0" w:color="auto"/>
+            </w:tcBorders>
+          </w:tcPr>
+          <w:p>
+            <w:pPr>
+              <w:pStyle w:val="ListParagraph"/>
+              <w:spacing w:before="0" w:after="0"/>
+              <w:ind w:left="0"/>
+              <w:jc w:val="center"/>
+              <w:rPr>
+                <w:sz w:val="20"/>
+                <w:szCs w:val="20"/>
+              </w:rPr>
+            </w:pPr>
+          </w:p>
+        </w:tc>
+        <w:tc>
+          <w:tcPr>
+            <w:tcW w:w="1970" w:type="dxa"/>
+            <w:tcBorders>
+              <w:top w:val="single" w:sz="4" w:space="0" w:color="auto"/>
+              <w:left w:val="single" w:sz="4" w:space="0" w:color="auto"/>
+              <w:right w:val="single" w:sz="4" w:space="0" w:color="auto"/>
+            </w:tcBorders>
+          </w:tcPr>
+          <w:p>
+            <w:pPr>
+              <w:pStyle w:val="ListParagraph"/>
+              <w:spacing w:before="0" w:after="0"/>
+              <w:ind w:left="0"/>
+              <w:jc w:val="center"/>
+              <w:rPr>
+                <w:sz w:val="20"/>
+                <w:szCs w:val="20"/>
+              </w:rPr>
+            </w:pPr>
+          </w:p>
+        </w:tc>
+      </w:tr>
+      <w:tr>
+        <w:trPr>
+          <w:trHeight w:val="1440"/>
+        </w:trPr>
+        <w:tc>
+          <w:tcPr>
+            <w:tcW w:w="1730" w:type="dxa"/>
+            <w:vMerge/>
+            <w:tcBorders>
+              <w:left w:val="single" w:sz="4" w:space="0" w:color="auto"/>
+              <w:right w:val="single" w:sz="4" w:space="0" w:color="auto"/>
             </w:tcBorders>
             <w:tcMar>
               <w:top w:w="0" w:type="dxa"/>
@@ -16867,44 +17157,21 @@
               <w:pStyle w:val="ListParagraph"/>
               <w:spacing w:before="0" w:after="0"/>
               <w:ind w:left="0"/>
-              <w:jc w:val="center"/>
-              <w:rPr>
-                <w:rFonts w:cs="Arial"/>
-                <w:sz w:val="20"/>
-                <w:szCs w:val="20"/>
-              </w:rPr>
-            </w:pPr>
-          </w:p>
-          <w:p>
-            <w:pPr>
-              <w:pStyle w:val="ListParagraph"/>
-              <w:spacing w:before="0" w:after="0"/>
-              <w:ind w:left="0"/>
-              <w:jc w:val="center"/>
-              <w:rPr>
-                <w:rFonts w:cs="Arial"/>
-                <w:sz w:val="20"/>
-                <w:szCs w:val="20"/>
-              </w:rPr>
-            </w:pPr>
-            <w:r>
-              <w:rPr>
-                <w:rFonts w:cs="Arial"/>
-                <w:sz w:val="20"/>
-                <w:szCs w:val="20"/>
-              </w:rPr>
-              <w:t>Tap on anyone</w:t>
-            </w:r>
+              <w:rPr>
+                <w:b/>
+                <w:bCs/>
+                <w:sz w:val="20"/>
+                <w:szCs w:val="20"/>
+              </w:rPr>
+            </w:pPr>
           </w:p>
         </w:tc>
         <w:tc>
           <w:tcPr>
-            <w:tcW w:w="2106" w:type="dxa"/>
+            <w:tcW w:w="3960" w:type="dxa"/>
             <w:tcBorders>
-              <w:top w:val="single" w:sz="4" w:space="0" w:color="808080"/>
-              <w:left w:val="single" w:sz="4" w:space="0" w:color="808080"/>
-              <w:bottom w:val="single" w:sz="4" w:space="0" w:color="808080"/>
-              <w:right w:val="single" w:sz="4" w:space="0" w:color="808080"/>
+              <w:left w:val="single" w:sz="4" w:space="0" w:color="auto"/>
+              <w:right w:val="single" w:sz="4" w:space="0" w:color="auto"/>
             </w:tcBorders>
             <w:tcMar>
               <w:top w:w="0" w:type="dxa"/>
@@ -16915,31 +17182,728 @@
           </w:tcPr>
           <w:p>
             <w:pPr>
-              <w:jc w:val="center"/>
-              <w:rPr>
-                <w:rFonts w:ascii="Arial" w:eastAsia="Calibri" w:hAnsi="Arial" w:cs="Arial"/>
-                <w:sz w:val="20"/>
-                <w:szCs w:val="20"/>
-              </w:rPr>
-            </w:pPr>
-          </w:p>
-          <w:p>
-            <w:pPr>
-              <w:jc w:val="center"/>
-              <w:rPr>
-                <w:rFonts w:ascii="Arial" w:eastAsia="Calibri" w:hAnsi="Arial" w:cs="Arial"/>
-                <w:sz w:val="20"/>
-                <w:szCs w:val="20"/>
-              </w:rPr>
-            </w:pPr>
-            <w:r>
-              <w:rPr>
-                <w:rFonts w:ascii="Arial" w:eastAsia="Calibri" w:hAnsi="Arial" w:cs="Arial"/>
-                <w:sz w:val="20"/>
-                <w:szCs w:val="20"/>
-              </w:rPr>
-              <w:t>Move to chat screen and start conversation.</w:t>
-            </w:r>
+              <w:rPr>
+                <w:sz w:val="20"/>
+                <w:szCs w:val="20"/>
+              </w:rPr>
+            </w:pPr>
+            <w:r>
+              <w:rPr>
+                <w:sz w:val="20"/>
+                <w:szCs w:val="20"/>
+              </w:rPr>
+              <w:t>+Khi nhấn tin nhắn thì màn hình sẽ chuyển về trang tin nhắn hiện thị nội dung tin nhắn của khách</w:t>
+            </w:r>
+          </w:p>
+          <w:p>
+            <w:pPr>
+              <w:rPr>
+                <w:sz w:val="20"/>
+                <w:szCs w:val="20"/>
+              </w:rPr>
+            </w:pPr>
+            <w:r>
+              <w:rPr>
+                <w:sz w:val="20"/>
+                <w:szCs w:val="20"/>
+              </w:rPr>
+              <w:t xml:space="preserve">+Khi nhấn facebook,gmail trang sẽ chuyển đến </w:t>
+            </w:r>
+          </w:p>
+          <w:p>
+            <w:pPr>
+              <w:rPr>
+                <w:sz w:val="20"/>
+                <w:szCs w:val="20"/>
+              </w:rPr>
+            </w:pPr>
+            <w:r>
+              <w:rPr>
+                <w:sz w:val="20"/>
+                <w:szCs w:val="20"/>
+              </w:rPr>
+              <w:t xml:space="preserve">Facebook gmail của chúng tôi </w:t>
+            </w:r>
+          </w:p>
+        </w:tc>
+        <w:tc>
+          <w:tcPr>
+            <w:tcW w:w="1440" w:type="dxa"/>
+            <w:tcBorders>
+              <w:left w:val="single" w:sz="4" w:space="0" w:color="auto"/>
+              <w:right w:val="single" w:sz="4" w:space="0" w:color="auto"/>
+            </w:tcBorders>
+          </w:tcPr>
+          <w:p>
+            <w:pPr>
+              <w:pStyle w:val="ListParagraph"/>
+              <w:spacing w:before="0" w:after="0"/>
+              <w:ind w:left="0"/>
+              <w:rPr>
+                <w:sz w:val="20"/>
+                <w:szCs w:val="20"/>
+              </w:rPr>
+            </w:pPr>
+          </w:p>
+        </w:tc>
+        <w:tc>
+          <w:tcPr>
+            <w:tcW w:w="1970" w:type="dxa"/>
+            <w:tcBorders>
+              <w:left w:val="single" w:sz="4" w:space="0" w:color="auto"/>
+              <w:right w:val="single" w:sz="4" w:space="0" w:color="auto"/>
+            </w:tcBorders>
+          </w:tcPr>
+          <w:p>
+            <w:pPr>
+              <w:pStyle w:val="ListParagraph"/>
+              <w:spacing w:before="0" w:after="0"/>
+              <w:ind w:left="0"/>
+              <w:rPr>
+                <w:sz w:val="20"/>
+                <w:szCs w:val="20"/>
+              </w:rPr>
+            </w:pPr>
+          </w:p>
+        </w:tc>
+      </w:tr>
+      <w:tr>
+        <w:trPr>
+          <w:trHeight w:val="2228"/>
+        </w:trPr>
+        <w:tc>
+          <w:tcPr>
+            <w:tcW w:w="1730" w:type="dxa"/>
+            <w:tcBorders>
+              <w:top w:val="single" w:sz="4" w:space="0" w:color="auto"/>
+              <w:left w:val="single" w:sz="4" w:space="0" w:color="808080"/>
+            </w:tcBorders>
+            <w:tcMar>
+              <w:top w:w="0" w:type="dxa"/>
+              <w:left w:w="10" w:type="dxa"/>
+              <w:bottom w:w="0" w:type="dxa"/>
+              <w:right w:w="10" w:type="dxa"/>
+            </w:tcMar>
+          </w:tcPr>
+          <w:p>
+            <w:pPr>
+              <w:pStyle w:val="ListParagraph"/>
+              <w:spacing w:before="0" w:after="0"/>
+              <w:ind w:left="0"/>
+              <w:rPr>
+                <w:b/>
+                <w:bCs/>
+                <w:sz w:val="20"/>
+                <w:szCs w:val="20"/>
+              </w:rPr>
+            </w:pPr>
+            <w:r>
+              <w:rPr>
+                <w:b/>
+                <w:bCs/>
+                <w:sz w:val="20"/>
+                <w:szCs w:val="20"/>
+              </w:rPr>
+              <w:t xml:space="preserve"> </w:t>
+            </w:r>
+          </w:p>
+          <w:p>
+            <w:pPr>
+              <w:pStyle w:val="ListParagraph"/>
+              <w:spacing w:before="0" w:after="0"/>
+              <w:ind w:left="0"/>
+              <w:rPr>
+                <w:b/>
+                <w:bCs/>
+                <w:sz w:val="20"/>
+                <w:szCs w:val="20"/>
+              </w:rPr>
+            </w:pPr>
+          </w:p>
+          <w:p>
+            <w:pPr>
+              <w:pStyle w:val="ListParagraph"/>
+              <w:spacing w:before="0" w:after="0"/>
+              <w:ind w:left="0"/>
+              <w:rPr>
+                <w:b/>
+                <w:bCs/>
+                <w:szCs w:val="20"/>
+              </w:rPr>
+            </w:pPr>
+          </w:p>
+          <w:p>
+            <w:pPr>
+              <w:jc w:val="center"/>
+              <w:rPr>
+                <w:rFonts w:ascii="Arial" w:hAnsi="Arial" w:cs="Arial"/>
+                <w:b/>
+                <w:bCs/>
+                <w:sz w:val="20"/>
+                <w:szCs w:val="20"/>
+                <w:lang w:val="vi-VN"/>
+              </w:rPr>
+            </w:pPr>
+            <w:r>
+              <w:rPr>
+                <w:rFonts w:ascii="Arial" w:hAnsi="Arial" w:cs="Arial"/>
+                <w:b/>
+                <w:bCs/>
+                <w:sz w:val="20"/>
+                <w:szCs w:val="20"/>
+                <w:lang w:val="vi-VN"/>
+              </w:rPr>
+              <w:t>Text field  username, email and</w:t>
+            </w:r>
+            <w:r>
+              <w:t xml:space="preserve"> </w:t>
+            </w:r>
+            <w:r>
+              <w:rPr>
+                <w:rFonts w:ascii="Arial" w:hAnsi="Arial" w:cs="Arial"/>
+                <w:b/>
+                <w:bCs/>
+                <w:sz w:val="20"/>
+                <w:szCs w:val="20"/>
+                <w:lang w:val="vi-VN"/>
+              </w:rPr>
+              <w:t>information</w:t>
+            </w:r>
+          </w:p>
+        </w:tc>
+        <w:tc>
+          <w:tcPr>
+            <w:tcW w:w="3960" w:type="dxa"/>
+            <w:tcBorders>
+              <w:top w:val="single" w:sz="4" w:space="0" w:color="808080"/>
+              <w:left w:val="single" w:sz="4" w:space="0" w:color="808080"/>
+              <w:right w:val="single" w:sz="4" w:space="0" w:color="auto"/>
+            </w:tcBorders>
+            <w:tcMar>
+              <w:top w:w="0" w:type="dxa"/>
+              <w:left w:w="10" w:type="dxa"/>
+              <w:bottom w:w="0" w:type="dxa"/>
+              <w:right w:w="10" w:type="dxa"/>
+            </w:tcMar>
+          </w:tcPr>
+          <w:p>
+            <w:pPr>
+              <w:pStyle w:val="ListParagraph"/>
+              <w:spacing w:before="0" w:after="0"/>
+              <w:rPr>
+                <w:sz w:val="20"/>
+                <w:szCs w:val="20"/>
+              </w:rPr>
+            </w:pPr>
+          </w:p>
+          <w:p>
+            <w:pPr>
+              <w:pStyle w:val="ListParagraph"/>
+              <w:spacing w:before="0" w:after="0"/>
+              <w:rPr>
+                <w:sz w:val="20"/>
+                <w:szCs w:val="20"/>
+              </w:rPr>
+            </w:pPr>
+          </w:p>
+          <w:p>
+            <w:pPr>
+              <w:pStyle w:val="ListParagraph"/>
+              <w:spacing w:before="0" w:after="0"/>
+              <w:rPr>
+                <w:sz w:val="20"/>
+                <w:szCs w:val="20"/>
+              </w:rPr>
+            </w:pPr>
+          </w:p>
+          <w:p>
+            <w:pPr>
+              <w:pStyle w:val="ListParagraph"/>
+              <w:numPr>
+                <w:ilvl w:val="0"/>
+                <w:numId w:val="48"/>
+              </w:numPr>
+              <w:spacing w:before="0" w:after="0"/>
+              <w:rPr>
+                <w:sz w:val="20"/>
+                <w:szCs w:val="20"/>
+              </w:rPr>
+            </w:pPr>
+            <w:r>
+              <w:rPr>
+                <w:sz w:val="20"/>
+                <w:szCs w:val="20"/>
+              </w:rPr>
+              <w:t>Input Username at Name field.</w:t>
+            </w:r>
+          </w:p>
+          <w:p>
+            <w:pPr>
+              <w:pStyle w:val="ListParagraph"/>
+              <w:numPr>
+                <w:ilvl w:val="0"/>
+                <w:numId w:val="48"/>
+              </w:numPr>
+              <w:spacing w:before="0" w:after="0"/>
+              <w:rPr>
+                <w:sz w:val="20"/>
+                <w:szCs w:val="20"/>
+              </w:rPr>
+            </w:pPr>
+            <w:r>
+              <w:rPr>
+                <w:sz w:val="20"/>
+                <w:szCs w:val="20"/>
+              </w:rPr>
+              <w:t>Input Personal’s Email at Email field.</w:t>
+            </w:r>
+          </w:p>
+          <w:p>
+            <w:pPr>
+              <w:pStyle w:val="ListParagraph"/>
+              <w:numPr>
+                <w:ilvl w:val="0"/>
+                <w:numId w:val="48"/>
+              </w:numPr>
+              <w:spacing w:before="0" w:after="0"/>
+              <w:rPr>
+                <w:sz w:val="20"/>
+                <w:szCs w:val="20"/>
+              </w:rPr>
+            </w:pPr>
+            <w:r>
+              <w:rPr>
+                <w:rFonts w:cs="Arial"/>
+                <w:b/>
+                <w:bCs/>
+                <w:sz w:val="20"/>
+                <w:szCs w:val="20"/>
+              </w:rPr>
+              <w:t xml:space="preserve">Input </w:t>
+            </w:r>
+            <w:r>
+              <w:rPr>
+                <w:rFonts w:cs="Arial"/>
+                <w:b/>
+                <w:bCs/>
+                <w:sz w:val="20"/>
+                <w:szCs w:val="20"/>
+                <w:lang w:val="vi-VN"/>
+              </w:rPr>
+              <w:t>information</w:t>
+            </w:r>
+          </w:p>
+        </w:tc>
+        <w:tc>
+          <w:tcPr>
+            <w:tcW w:w="1440" w:type="dxa"/>
+            <w:tcBorders>
+              <w:top w:val="single" w:sz="4" w:space="0" w:color="808080"/>
+              <w:left w:val="single" w:sz="4" w:space="0" w:color="auto"/>
+              <w:right w:val="single" w:sz="4" w:space="0" w:color="808080"/>
+            </w:tcBorders>
+          </w:tcPr>
+          <w:p>
+            <w:pPr>
+              <w:pStyle w:val="ListParagraph"/>
+              <w:spacing w:before="0" w:after="0"/>
+              <w:ind w:left="0"/>
+              <w:jc w:val="center"/>
+              <w:rPr>
+                <w:sz w:val="20"/>
+                <w:szCs w:val="20"/>
+              </w:rPr>
+            </w:pPr>
+          </w:p>
+          <w:p>
+            <w:pPr>
+              <w:pStyle w:val="ListParagraph"/>
+              <w:spacing w:before="0" w:after="0"/>
+              <w:ind w:left="0"/>
+              <w:jc w:val="center"/>
+              <w:rPr>
+                <w:sz w:val="20"/>
+                <w:szCs w:val="20"/>
+              </w:rPr>
+            </w:pPr>
+          </w:p>
+          <w:p>
+            <w:pPr>
+              <w:pStyle w:val="ListParagraph"/>
+              <w:spacing w:before="0" w:after="0"/>
+              <w:ind w:left="0"/>
+              <w:jc w:val="center"/>
+              <w:rPr>
+                <w:sz w:val="20"/>
+                <w:szCs w:val="20"/>
+              </w:rPr>
+            </w:pPr>
+          </w:p>
+          <w:p>
+            <w:pPr>
+              <w:pStyle w:val="ListParagraph"/>
+              <w:spacing w:before="0" w:after="0"/>
+              <w:ind w:left="0"/>
+              <w:jc w:val="center"/>
+              <w:rPr>
+                <w:sz w:val="20"/>
+                <w:szCs w:val="20"/>
+              </w:rPr>
+            </w:pPr>
+            <w:r>
+              <w:rPr>
+                <w:sz w:val="20"/>
+                <w:szCs w:val="20"/>
+              </w:rPr>
+              <w:t>Input informations</w:t>
+            </w:r>
+          </w:p>
+        </w:tc>
+        <w:tc>
+          <w:tcPr>
+            <w:tcW w:w="1970" w:type="dxa"/>
+            <w:tcBorders>
+              <w:top w:val="single" w:sz="4" w:space="0" w:color="808080"/>
+              <w:left w:val="single" w:sz="4" w:space="0" w:color="auto"/>
+              <w:right w:val="single" w:sz="4" w:space="0" w:color="808080"/>
+            </w:tcBorders>
+          </w:tcPr>
+          <w:p>
+            <w:pPr>
+              <w:pStyle w:val="ListParagraph"/>
+              <w:spacing w:before="0" w:after="0"/>
+              <w:ind w:left="0"/>
+              <w:jc w:val="center"/>
+              <w:rPr>
+                <w:sz w:val="20"/>
+                <w:szCs w:val="20"/>
+              </w:rPr>
+            </w:pPr>
+          </w:p>
+          <w:p>
+            <w:pPr>
+              <w:pStyle w:val="ListParagraph"/>
+              <w:spacing w:before="0" w:after="0"/>
+              <w:ind w:left="0"/>
+              <w:jc w:val="center"/>
+              <w:rPr>
+                <w:sz w:val="20"/>
+                <w:szCs w:val="20"/>
+              </w:rPr>
+            </w:pPr>
+          </w:p>
+          <w:p>
+            <w:pPr>
+              <w:pStyle w:val="ListParagraph"/>
+              <w:spacing w:before="0" w:after="0"/>
+              <w:ind w:left="0"/>
+              <w:jc w:val="center"/>
+              <w:rPr>
+                <w:sz w:val="20"/>
+                <w:szCs w:val="20"/>
+              </w:rPr>
+            </w:pPr>
+          </w:p>
+          <w:p>
+            <w:pPr>
+              <w:pStyle w:val="ListParagraph"/>
+              <w:spacing w:before="0" w:after="0"/>
+              <w:ind w:left="0"/>
+              <w:jc w:val="center"/>
+              <w:rPr>
+                <w:sz w:val="20"/>
+                <w:szCs w:val="20"/>
+              </w:rPr>
+            </w:pPr>
+            <w:r>
+              <w:rPr>
+                <w:sz w:val="20"/>
+                <w:szCs w:val="20"/>
+              </w:rPr>
+              <w:t>Informations are inputted</w:t>
+            </w:r>
+          </w:p>
+        </w:tc>
+      </w:tr>
+      <w:tr>
+        <w:trPr>
+          <w:trHeight w:val="1850"/>
+        </w:trPr>
+        <w:tc>
+          <w:tcPr>
+            <w:tcW w:w="1730" w:type="dxa"/>
+            <w:tcBorders>
+              <w:top w:val="single" w:sz="4" w:space="0" w:color="808080"/>
+              <w:left w:val="single" w:sz="4" w:space="0" w:color="808080"/>
+              <w:bottom w:val="single" w:sz="4" w:space="0" w:color="auto"/>
+            </w:tcBorders>
+            <w:tcMar>
+              <w:top w:w="0" w:type="dxa"/>
+              <w:left w:w="10" w:type="dxa"/>
+              <w:bottom w:w="0" w:type="dxa"/>
+              <w:right w:w="10" w:type="dxa"/>
+            </w:tcMar>
+          </w:tcPr>
+          <w:p>
+            <w:pPr>
+              <w:pStyle w:val="ListParagraph"/>
+              <w:spacing w:before="0" w:after="0"/>
+              <w:ind w:left="0"/>
+              <w:rPr>
+                <w:b/>
+                <w:bCs/>
+                <w:sz w:val="20"/>
+                <w:szCs w:val="20"/>
+              </w:rPr>
+            </w:pPr>
+            <w:r>
+              <w:rPr>
+                <w:b/>
+                <w:bCs/>
+                <w:sz w:val="20"/>
+                <w:szCs w:val="20"/>
+              </w:rPr>
+              <w:t xml:space="preserve"> </w:t>
+            </w:r>
+          </w:p>
+          <w:p>
+            <w:pPr>
+              <w:pStyle w:val="ListParagraph"/>
+              <w:spacing w:before="0" w:after="0"/>
+              <w:ind w:left="0"/>
+              <w:rPr>
+                <w:b/>
+                <w:bCs/>
+                <w:sz w:val="20"/>
+                <w:szCs w:val="20"/>
+              </w:rPr>
+            </w:pPr>
+          </w:p>
+          <w:p>
+            <w:pPr>
+              <w:pStyle w:val="ListParagraph"/>
+              <w:spacing w:before="0" w:after="0"/>
+              <w:ind w:left="0"/>
+              <w:rPr>
+                <w:b/>
+                <w:bCs/>
+                <w:sz w:val="20"/>
+                <w:szCs w:val="20"/>
+              </w:rPr>
+            </w:pPr>
+          </w:p>
+          <w:p>
+            <w:pPr>
+              <w:pStyle w:val="ListParagraph"/>
+              <w:spacing w:before="0" w:after="0"/>
+              <w:ind w:left="0"/>
+              <w:jc w:val="center"/>
+              <w:rPr>
+                <w:rFonts w:cs="Arial"/>
+                <w:b/>
+                <w:bCs/>
+                <w:sz w:val="20"/>
+                <w:szCs w:val="20"/>
+                <w:lang w:val="vi-VN"/>
+              </w:rPr>
+            </w:pPr>
+            <w:r>
+              <w:rPr>
+                <w:rFonts w:cs="Arial"/>
+                <w:b/>
+                <w:bCs/>
+                <w:sz w:val="20"/>
+                <w:szCs w:val="20"/>
+                <w:lang w:val="vi-VN"/>
+              </w:rPr>
+              <w:t>Button gửi</w:t>
+            </w:r>
+          </w:p>
+        </w:tc>
+        <w:tc>
+          <w:tcPr>
+            <w:tcW w:w="3960" w:type="dxa"/>
+            <w:tcBorders>
+              <w:top w:val="single" w:sz="4" w:space="0" w:color="808080"/>
+              <w:left w:val="single" w:sz="4" w:space="0" w:color="808080"/>
+              <w:bottom w:val="single" w:sz="4" w:space="0" w:color="auto"/>
+              <w:right w:val="single" w:sz="4" w:space="0" w:color="auto"/>
+            </w:tcBorders>
+            <w:tcMar>
+              <w:top w:w="0" w:type="dxa"/>
+              <w:left w:w="10" w:type="dxa"/>
+              <w:bottom w:w="0" w:type="dxa"/>
+              <w:right w:w="10" w:type="dxa"/>
+            </w:tcMar>
+          </w:tcPr>
+          <w:p>
+            <w:pPr>
+              <w:pStyle w:val="ListParagraph"/>
+              <w:spacing w:before="0" w:after="0"/>
+              <w:rPr>
+                <w:sz w:val="20"/>
+                <w:szCs w:val="20"/>
+              </w:rPr>
+            </w:pPr>
+          </w:p>
+          <w:p>
+            <w:pPr>
+              <w:ind w:left="360"/>
+              <w:rPr>
+                <w:sz w:val="20"/>
+                <w:szCs w:val="20"/>
+              </w:rPr>
+            </w:pPr>
+          </w:p>
+          <w:p>
+            <w:pPr>
+              <w:pStyle w:val="ListParagraph"/>
+              <w:spacing w:before="0" w:after="0"/>
+              <w:rPr>
+                <w:sz w:val="20"/>
+                <w:szCs w:val="20"/>
+              </w:rPr>
+            </w:pPr>
+          </w:p>
+          <w:p>
+            <w:pPr>
+              <w:pStyle w:val="ListParagraph"/>
+              <w:numPr>
+                <w:ilvl w:val="0"/>
+                <w:numId w:val="48"/>
+              </w:numPr>
+              <w:spacing w:before="0" w:after="0"/>
+              <w:rPr>
+                <w:sz w:val="20"/>
+                <w:szCs w:val="20"/>
+              </w:rPr>
+            </w:pPr>
+            <w:r>
+              <w:rPr>
+                <w:sz w:val="20"/>
+                <w:szCs w:val="20"/>
+              </w:rPr>
+              <w:t>khi nhấn gửi thì thông tin tài khoản như tên email và nội dung sẽ được chuyển đến hộp thư</w:t>
+            </w:r>
+          </w:p>
+        </w:tc>
+        <w:tc>
+          <w:tcPr>
+            <w:tcW w:w="1440" w:type="dxa"/>
+            <w:tcBorders>
+              <w:top w:val="single" w:sz="4" w:space="0" w:color="808080"/>
+              <w:left w:val="single" w:sz="4" w:space="0" w:color="auto"/>
+              <w:bottom w:val="single" w:sz="4" w:space="0" w:color="auto"/>
+              <w:right w:val="single" w:sz="4" w:space="0" w:color="808080"/>
+            </w:tcBorders>
+          </w:tcPr>
+          <w:p>
+            <w:pPr>
+              <w:pStyle w:val="ListParagraph"/>
+              <w:spacing w:before="0" w:after="0"/>
+              <w:ind w:left="0"/>
+              <w:jc w:val="center"/>
+              <w:rPr>
+                <w:sz w:val="20"/>
+                <w:szCs w:val="20"/>
+              </w:rPr>
+            </w:pPr>
+          </w:p>
+          <w:p>
+            <w:pPr>
+              <w:pStyle w:val="ListParagraph"/>
+              <w:spacing w:before="0" w:after="0"/>
+              <w:ind w:left="0"/>
+              <w:jc w:val="center"/>
+              <w:rPr>
+                <w:sz w:val="20"/>
+                <w:szCs w:val="20"/>
+              </w:rPr>
+            </w:pPr>
+          </w:p>
+          <w:p>
+            <w:pPr>
+              <w:pStyle w:val="ListParagraph"/>
+              <w:spacing w:before="0" w:after="0"/>
+              <w:ind w:left="0"/>
+              <w:jc w:val="center"/>
+              <w:rPr>
+                <w:sz w:val="20"/>
+                <w:szCs w:val="20"/>
+              </w:rPr>
+            </w:pPr>
+          </w:p>
+          <w:p>
+            <w:pPr>
+              <w:pStyle w:val="ListParagraph"/>
+              <w:spacing w:before="0" w:after="0"/>
+              <w:ind w:left="0"/>
+              <w:jc w:val="center"/>
+              <w:rPr>
+                <w:sz w:val="20"/>
+                <w:szCs w:val="20"/>
+              </w:rPr>
+            </w:pPr>
+          </w:p>
+        </w:tc>
+        <w:tc>
+          <w:tcPr>
+            <w:tcW w:w="1970" w:type="dxa"/>
+            <w:tcBorders>
+              <w:top w:val="single" w:sz="4" w:space="0" w:color="808080"/>
+              <w:left w:val="single" w:sz="4" w:space="0" w:color="auto"/>
+              <w:bottom w:val="single" w:sz="4" w:space="0" w:color="auto"/>
+              <w:right w:val="single" w:sz="4" w:space="0" w:color="808080"/>
+            </w:tcBorders>
+          </w:tcPr>
+          <w:p>
+            <w:pPr>
+              <w:pStyle w:val="ListParagraph"/>
+              <w:spacing w:before="0" w:after="0"/>
+              <w:ind w:left="0"/>
+              <w:jc w:val="center"/>
+              <w:rPr>
+                <w:sz w:val="20"/>
+                <w:szCs w:val="20"/>
+              </w:rPr>
+            </w:pPr>
+          </w:p>
+          <w:p>
+            <w:pPr>
+              <w:pStyle w:val="ListParagraph"/>
+              <w:spacing w:before="0" w:after="0"/>
+              <w:ind w:left="0"/>
+              <w:jc w:val="center"/>
+              <w:rPr>
+                <w:sz w:val="20"/>
+                <w:szCs w:val="20"/>
+              </w:rPr>
+            </w:pPr>
+          </w:p>
+          <w:p>
+            <w:pPr>
+              <w:pStyle w:val="ListParagraph"/>
+              <w:spacing w:before="0" w:after="0"/>
+              <w:ind w:left="0"/>
+              <w:jc w:val="center"/>
+              <w:rPr>
+                <w:sz w:val="20"/>
+                <w:szCs w:val="20"/>
+              </w:rPr>
+            </w:pPr>
+          </w:p>
+          <w:p>
+            <w:pPr>
+              <w:pStyle w:val="ListParagraph"/>
+              <w:spacing w:before="0" w:after="0"/>
+              <w:ind w:left="0"/>
+              <w:jc w:val="center"/>
+              <w:rPr>
+                <w:sz w:val="20"/>
+                <w:szCs w:val="20"/>
+                <w:lang w:val="vi-VN"/>
+              </w:rPr>
+            </w:pPr>
           </w:p>
         </w:tc>
       </w:tr>
@@ -16951,6 +17915,17 @@
           <w:ilvl w:val="0"/>
           <w:numId w:val="0"/>
         </w:numPr>
+      </w:pPr>
+    </w:p>
+    <w:p>
+      <w:pPr>
+        <w:pStyle w:val="Textbody"/>
+      </w:pPr>
+    </w:p>
+    <w:p>
+      <w:pPr>
+        <w:pStyle w:val="Textbody"/>
+        <w:ind w:left="720"/>
         <w:rPr>
           <w:i/>
         </w:rPr>
@@ -17013,6 +17988,7 @@
           <w:sz w:val="22"/>
           <w:szCs w:val="22"/>
         </w:rPr>
+        <w:lastRenderedPageBreak/>
         <w:t>Interfaces</w:t>
       </w:r>
     </w:p>
@@ -17031,7 +18007,6 @@
           <w:noProof/>
           <w:lang w:eastAsia="en-US"/>
         </w:rPr>
-        <w:lastRenderedPageBreak/>
         <w:drawing>
           <wp:inline distT="0" distB="0" distL="0" distR="0" wp14:anchorId="70111056" wp14:editId="4DBE1894">
             <wp:extent cx="4505325" cy="6905625"/>
@@ -17203,7 +18178,6 @@
           <w:sz w:val="22"/>
           <w:szCs w:val="22"/>
         </w:rPr>
-        <w:lastRenderedPageBreak/>
         <w:t>Functional Requirements</w:t>
       </w:r>
     </w:p>
@@ -17216,10 +18190,15 @@
         </w:rPr>
       </w:pPr>
     </w:p>
+    <w:p>
+      <w:pPr>
+        <w:pStyle w:val="Textbody"/>
+      </w:pPr>
+    </w:p>
     <w:tbl>
       <w:tblPr>
-        <w:tblW w:w="8773" w:type="dxa"/>
-        <w:tblInd w:w="730" w:type="dxa"/>
+        <w:tblW w:w="9100" w:type="dxa"/>
+        <w:tblInd w:w="-10" w:type="dxa"/>
         <w:tblLayout w:type="fixed"/>
         <w:tblCellMar>
           <w:left w:w="10" w:type="dxa"/>
@@ -17228,18 +18207,15 @@
         <w:tblLook w:val="0000" w:firstRow="0" w:lastRow="0" w:firstColumn="0" w:lastColumn="0" w:noHBand="0" w:noVBand="0"/>
       </w:tblPr>
       <w:tblGrid>
-        <w:gridCol w:w="1842"/>
-        <w:gridCol w:w="3334"/>
-        <w:gridCol w:w="1491"/>
-        <w:gridCol w:w="2106"/>
+        <w:gridCol w:w="1730"/>
+        <w:gridCol w:w="3960"/>
+        <w:gridCol w:w="1440"/>
+        <w:gridCol w:w="1970"/>
       </w:tblGrid>
       <w:tr>
-        <w:trPr>
-          <w:trHeight w:val="666"/>
-        </w:trPr>
         <w:tc>
           <w:tcPr>
-            <w:tcW w:w="1842" w:type="dxa"/>
+            <w:tcW w:w="1730" w:type="dxa"/>
             <w:tcBorders>
               <w:top w:val="single" w:sz="4" w:space="0" w:color="808080"/>
               <w:left w:val="single" w:sz="4" w:space="0" w:color="808080"/>
@@ -17274,7 +18250,7 @@
         </w:tc>
         <w:tc>
           <w:tcPr>
-            <w:tcW w:w="3334" w:type="dxa"/>
+            <w:tcW w:w="3960" w:type="dxa"/>
             <w:tcBorders>
               <w:top w:val="single" w:sz="4" w:space="0" w:color="808080"/>
               <w:left w:val="single" w:sz="4" w:space="0" w:color="808080"/>
@@ -17323,7 +18299,7 @@
         </w:tc>
         <w:tc>
           <w:tcPr>
-            <w:tcW w:w="1491" w:type="dxa"/>
+            <w:tcW w:w="1440" w:type="dxa"/>
             <w:tcBorders>
               <w:top w:val="single" w:sz="4" w:space="0" w:color="808080"/>
               <w:left w:val="single" w:sz="4" w:space="0" w:color="808080"/>
@@ -17358,7 +18334,7 @@
         </w:tc>
         <w:tc>
           <w:tcPr>
-            <w:tcW w:w="2106" w:type="dxa"/>
+            <w:tcW w:w="1970" w:type="dxa"/>
             <w:tcBorders>
               <w:top w:val="single" w:sz="4" w:space="0" w:color="808080"/>
               <w:left w:val="single" w:sz="4" w:space="0" w:color="808080"/>
@@ -17394,12 +18370,9 @@
         </w:tc>
       </w:tr>
       <w:tr>
-        <w:trPr>
-          <w:trHeight w:val="1129"/>
-        </w:trPr>
         <w:tc>
           <w:tcPr>
-            <w:tcW w:w="1842" w:type="dxa"/>
+            <w:tcW w:w="1730" w:type="dxa"/>
             <w:tcBorders>
               <w:top w:val="single" w:sz="4" w:space="0" w:color="808080"/>
               <w:left w:val="single" w:sz="4" w:space="0" w:color="808080"/>
@@ -17459,7 +18432,13 @@
                 <w:lang w:val="vi-VN"/>
               </w:rPr>
             </w:pPr>
-            <w:r>
+          </w:p>
+          <w:p>
+            <w:pPr>
+              <w:pStyle w:val="ListParagraph"/>
+              <w:spacing w:before="0" w:after="0"/>
+              <w:ind w:left="0"/>
+              <w:jc w:val="center"/>
               <w:rPr>
                 <w:rFonts w:cs="Arial"/>
                 <w:b/>
@@ -17468,13 +18447,37 @@
                 <w:szCs w:val="20"/>
                 <w:lang w:val="vi-VN"/>
               </w:rPr>
-              <w:t>Friend screen</w:t>
+            </w:pPr>
+          </w:p>
+          <w:p>
+            <w:pPr>
+              <w:pStyle w:val="ListParagraph"/>
+              <w:spacing w:before="0" w:after="0"/>
+              <w:ind w:left="0"/>
+              <w:jc w:val="center"/>
+              <w:rPr>
+                <w:rFonts w:cs="Arial"/>
+                <w:b/>
+                <w:bCs/>
+                <w:sz w:val="20"/>
+                <w:szCs w:val="20"/>
+              </w:rPr>
+            </w:pPr>
+            <w:r>
+              <w:rPr>
+                <w:rFonts w:cs="Arial"/>
+                <w:b/>
+                <w:bCs/>
+                <w:sz w:val="20"/>
+                <w:szCs w:val="20"/>
+              </w:rPr>
+              <w:t>Màn hình thông tin</w:t>
             </w:r>
           </w:p>
         </w:tc>
         <w:tc>
           <w:tcPr>
-            <w:tcW w:w="3334" w:type="dxa"/>
+            <w:tcW w:w="3960" w:type="dxa"/>
             <w:tcBorders>
               <w:top w:val="single" w:sz="4" w:space="0" w:color="808080"/>
               <w:left w:val="single" w:sz="4" w:space="0" w:color="808080"/>
@@ -17491,8 +18494,8 @@
             <w:pPr>
               <w:pStyle w:val="ListParagraph"/>
               <w:spacing w:before="0" w:after="0"/>
-              <w:rPr>
-                <w:rFonts w:cs="Arial"/>
+              <w:ind w:left="0"/>
+              <w:rPr>
                 <w:sz w:val="20"/>
                 <w:szCs w:val="20"/>
               </w:rPr>
@@ -17503,74 +18506,128 @@
               <w:pStyle w:val="ListParagraph"/>
               <w:numPr>
                 <w:ilvl w:val="0"/>
-                <w:numId w:val="33"/>
+                <w:numId w:val="48"/>
               </w:numPr>
-              <w:spacing w:before="0" w:after="0"/>
-              <w:rPr>
-                <w:rFonts w:cs="Arial"/>
-                <w:sz w:val="20"/>
-                <w:szCs w:val="20"/>
-              </w:rPr>
-            </w:pPr>
-            <w:r>
-              <w:rPr>
-                <w:rFonts w:cs="Arial"/>
-                <w:sz w:val="20"/>
-                <w:szCs w:val="20"/>
-              </w:rPr>
-              <w:t>Tap Cancel button to return.</w:t>
-            </w:r>
-          </w:p>
-          <w:p>
-            <w:pPr>
-              <w:pStyle w:val="ListParagraph"/>
-              <w:numPr>
-                <w:ilvl w:val="0"/>
-                <w:numId w:val="26"/>
-              </w:numPr>
-              <w:spacing w:before="0" w:after="0"/>
-              <w:rPr>
-                <w:rFonts w:cs="Arial"/>
-                <w:sz w:val="20"/>
-                <w:szCs w:val="20"/>
-              </w:rPr>
-            </w:pPr>
-            <w:r>
-              <w:rPr>
-                <w:rFonts w:cs="Arial"/>
-                <w:sz w:val="20"/>
-                <w:szCs w:val="20"/>
-              </w:rPr>
-              <w:t>Message label.</w:t>
-            </w:r>
-          </w:p>
-          <w:p>
-            <w:pPr>
-              <w:pStyle w:val="ListParagraph"/>
-              <w:numPr>
-                <w:ilvl w:val="0"/>
-                <w:numId w:val="26"/>
-              </w:numPr>
-              <w:spacing w:before="0" w:after="0"/>
-              <w:rPr>
-                <w:rFonts w:cs="Arial"/>
-                <w:sz w:val="20"/>
-                <w:szCs w:val="20"/>
-              </w:rPr>
-            </w:pPr>
-            <w:r>
-              <w:rPr>
-                <w:rFonts w:cs="Arial"/>
-                <w:sz w:val="20"/>
-                <w:szCs w:val="20"/>
-              </w:rPr>
-              <w:t>Friend lists, include friend’s photo, names,…</w:t>
+              <w:ind w:right="-10"/>
+              <w:rPr>
+                <w:sz w:val="20"/>
+                <w:szCs w:val="20"/>
+              </w:rPr>
+            </w:pPr>
+            <w:r>
+              <w:rPr>
+                <w:sz w:val="20"/>
+                <w:szCs w:val="20"/>
+              </w:rPr>
+              <w:t>Components :</w:t>
+            </w:r>
+          </w:p>
+          <w:p>
+            <w:pPr>
+              <w:pStyle w:val="ListParagraph"/>
+              <w:ind w:right="-10"/>
+              <w:rPr>
+                <w:sz w:val="20"/>
+                <w:szCs w:val="20"/>
+              </w:rPr>
+            </w:pPr>
+            <w:r>
+              <w:rPr>
+                <w:sz w:val="20"/>
+                <w:szCs w:val="20"/>
+              </w:rPr>
+              <w:t>+ App bán linh kiện máy tính</w:t>
+            </w:r>
+          </w:p>
+          <w:p>
+            <w:pPr>
+              <w:pStyle w:val="ListParagraph"/>
+              <w:ind w:right="-10"/>
+              <w:rPr>
+                <w:sz w:val="20"/>
+                <w:szCs w:val="20"/>
+              </w:rPr>
+            </w:pPr>
+            <w:r>
+              <w:rPr>
+                <w:sz w:val="20"/>
+                <w:szCs w:val="20"/>
+              </w:rPr>
+              <w:t xml:space="preserve">Bao gồm thông tin tài khoản </w:t>
+            </w:r>
+          </w:p>
+          <w:p>
+            <w:pPr>
+              <w:pStyle w:val="ListParagraph"/>
+              <w:ind w:right="-10"/>
+              <w:rPr>
+                <w:sz w:val="20"/>
+                <w:szCs w:val="20"/>
+              </w:rPr>
+            </w:pPr>
+            <w:r>
+              <w:rPr>
+                <w:sz w:val="20"/>
+                <w:szCs w:val="20"/>
+              </w:rPr>
+              <w:t xml:space="preserve">+thông tin cá nhân </w:t>
+            </w:r>
+          </w:p>
+          <w:p>
+            <w:pPr>
+              <w:pStyle w:val="ListParagraph"/>
+              <w:ind w:right="-10"/>
+              <w:rPr>
+                <w:sz w:val="20"/>
+                <w:szCs w:val="20"/>
+              </w:rPr>
+            </w:pPr>
+            <w:r>
+              <w:rPr>
+                <w:sz w:val="20"/>
+                <w:szCs w:val="20"/>
+              </w:rPr>
+              <w:t>+đăng xuất tài khoản</w:t>
+            </w:r>
+          </w:p>
+          <w:p>
+            <w:pPr>
+              <w:pStyle w:val="ListParagraph"/>
+              <w:ind w:right="-10"/>
+              <w:rPr>
+                <w:sz w:val="20"/>
+                <w:szCs w:val="20"/>
+              </w:rPr>
+            </w:pPr>
+            <w:r>
+              <w:rPr>
+                <w:sz w:val="20"/>
+                <w:szCs w:val="20"/>
+              </w:rPr>
+              <w:t>+thay đổi mật khẩu</w:t>
+            </w:r>
+          </w:p>
+          <w:p>
+            <w:pPr>
+              <w:pStyle w:val="ListParagraph"/>
+              <w:ind w:right="-10"/>
+              <w:rPr>
+                <w:sz w:val="20"/>
+                <w:szCs w:val="20"/>
+              </w:rPr>
+            </w:pPr>
+            <w:r>
+              <w:rPr>
+                <w:sz w:val="20"/>
+                <w:szCs w:val="20"/>
+              </w:rPr>
+              <w:t>+Thông Tin đơn hàng</w:t>
             </w:r>
           </w:p>
         </w:tc>
         <w:tc>
           <w:tcPr>
-            <w:tcW w:w="1491" w:type="dxa"/>
+            <w:tcW w:w="1440" w:type="dxa"/>
             <w:tcBorders>
               <w:top w:val="single" w:sz="4" w:space="0" w:color="808080"/>
               <w:left w:val="single" w:sz="4" w:space="0" w:color="808080"/>
@@ -17590,54 +18647,82 @@
               <w:ind w:left="0"/>
               <w:jc w:val="center"/>
               <w:rPr>
-                <w:rFonts w:cs="Arial"/>
-                <w:sz w:val="20"/>
-                <w:szCs w:val="20"/>
-                <w:lang w:val="vi-VN"/>
-              </w:rPr>
-            </w:pPr>
-          </w:p>
-          <w:p>
-            <w:pPr>
-              <w:pStyle w:val="ListParagraph"/>
-              <w:spacing w:before="0" w:after="0"/>
-              <w:ind w:left="0"/>
-              <w:jc w:val="center"/>
-              <w:rPr>
-                <w:rFonts w:cs="Arial"/>
-                <w:sz w:val="20"/>
-                <w:szCs w:val="20"/>
-                <w:lang w:val="vi-VN"/>
-              </w:rPr>
-            </w:pPr>
-          </w:p>
-          <w:p>
-            <w:pPr>
-              <w:pStyle w:val="ListParagraph"/>
-              <w:spacing w:before="0" w:after="0"/>
-              <w:ind w:left="0"/>
-              <w:jc w:val="center"/>
-              <w:rPr>
-                <w:rFonts w:cs="Arial"/>
-                <w:sz w:val="20"/>
-                <w:szCs w:val="20"/>
-                <w:lang w:val="vi-VN"/>
-              </w:rPr>
-            </w:pPr>
-            <w:r>
-              <w:rPr>
-                <w:rFonts w:cs="Arial"/>
-                <w:sz w:val="20"/>
-                <w:szCs w:val="20"/>
-                <w:lang w:val="vi-VN"/>
-              </w:rPr>
-              <w:t>N/A</w:t>
+                <w:sz w:val="20"/>
+                <w:szCs w:val="20"/>
+              </w:rPr>
+            </w:pPr>
+          </w:p>
+          <w:p>
+            <w:pPr>
+              <w:pStyle w:val="ListParagraph"/>
+              <w:spacing w:before="0" w:after="0"/>
+              <w:ind w:left="0"/>
+              <w:jc w:val="center"/>
+              <w:rPr>
+                <w:sz w:val="20"/>
+                <w:szCs w:val="20"/>
+              </w:rPr>
+            </w:pPr>
+          </w:p>
+          <w:p>
+            <w:pPr>
+              <w:pStyle w:val="ListParagraph"/>
+              <w:spacing w:before="0" w:after="0"/>
+              <w:ind w:left="0"/>
+              <w:jc w:val="center"/>
+              <w:rPr>
+                <w:sz w:val="20"/>
+                <w:szCs w:val="20"/>
+              </w:rPr>
+            </w:pPr>
+          </w:p>
+          <w:p>
+            <w:pPr>
+              <w:pStyle w:val="ListParagraph"/>
+              <w:spacing w:before="0" w:after="0"/>
+              <w:ind w:left="0"/>
+              <w:jc w:val="center"/>
+              <w:rPr>
+                <w:sz w:val="20"/>
+                <w:szCs w:val="20"/>
+              </w:rPr>
+            </w:pPr>
+          </w:p>
+          <w:p>
+            <w:pPr>
+              <w:pStyle w:val="ListParagraph"/>
+              <w:spacing w:before="0" w:after="0"/>
+              <w:ind w:left="0"/>
+              <w:jc w:val="center"/>
+              <w:rPr>
+                <w:sz w:val="20"/>
+                <w:szCs w:val="20"/>
+              </w:rPr>
+            </w:pPr>
+          </w:p>
+          <w:p>
+            <w:pPr>
+              <w:pStyle w:val="ListParagraph"/>
+              <w:spacing w:before="0" w:after="0"/>
+              <w:ind w:left="0"/>
+              <w:jc w:val="center"/>
+              <w:rPr>
+                <w:sz w:val="20"/>
+                <w:szCs w:val="20"/>
+              </w:rPr>
+            </w:pPr>
+            <w:r>
+              <w:rPr>
+                <w:sz w:val="20"/>
+                <w:szCs w:val="20"/>
+              </w:rPr>
+              <w:t>N/Á</w:t>
             </w:r>
           </w:p>
         </w:tc>
         <w:tc>
           <w:tcPr>
-            <w:tcW w:w="2106" w:type="dxa"/>
+            <w:tcW w:w="1970" w:type="dxa"/>
             <w:tcBorders>
               <w:top w:val="single" w:sz="4" w:space="0" w:color="808080"/>
               <w:left w:val="single" w:sz="4" w:space="0" w:color="808080"/>
@@ -17658,46 +18743,74 @@
               <w:ind w:left="0"/>
               <w:jc w:val="center"/>
               <w:rPr>
-                <w:rFonts w:cs="Arial"/>
-                <w:sz w:val="20"/>
-                <w:szCs w:val="20"/>
-                <w:lang w:val="vi-VN"/>
-              </w:rPr>
-            </w:pPr>
-          </w:p>
-          <w:p>
-            <w:pPr>
-              <w:pStyle w:val="ListParagraph"/>
-              <w:spacing w:before="0" w:after="0"/>
-              <w:ind w:left="0"/>
-              <w:jc w:val="center"/>
-              <w:rPr>
-                <w:rFonts w:cs="Arial"/>
-                <w:sz w:val="20"/>
-                <w:szCs w:val="20"/>
-                <w:lang w:val="vi-VN"/>
-              </w:rPr>
-            </w:pPr>
-          </w:p>
-          <w:p>
-            <w:pPr>
-              <w:pStyle w:val="ListParagraph"/>
-              <w:spacing w:before="0" w:after="0"/>
-              <w:ind w:left="0"/>
-              <w:jc w:val="center"/>
-              <w:rPr>
-                <w:rFonts w:cs="Arial"/>
-                <w:sz w:val="20"/>
-                <w:szCs w:val="20"/>
-                <w:lang w:val="vi-VN"/>
-              </w:rPr>
-            </w:pPr>
-            <w:r>
-              <w:rPr>
-                <w:rFonts w:cs="Arial"/>
-                <w:sz w:val="20"/>
-                <w:szCs w:val="20"/>
-                <w:lang w:val="vi-VN"/>
+                <w:sz w:val="20"/>
+                <w:szCs w:val="20"/>
+              </w:rPr>
+            </w:pPr>
+          </w:p>
+          <w:p>
+            <w:pPr>
+              <w:pStyle w:val="ListParagraph"/>
+              <w:spacing w:before="0" w:after="0"/>
+              <w:ind w:left="0"/>
+              <w:jc w:val="center"/>
+              <w:rPr>
+                <w:sz w:val="20"/>
+                <w:szCs w:val="20"/>
+              </w:rPr>
+            </w:pPr>
+          </w:p>
+          <w:p>
+            <w:pPr>
+              <w:pStyle w:val="ListParagraph"/>
+              <w:spacing w:before="0" w:after="0"/>
+              <w:ind w:left="0"/>
+              <w:jc w:val="center"/>
+              <w:rPr>
+                <w:sz w:val="20"/>
+                <w:szCs w:val="20"/>
+              </w:rPr>
+            </w:pPr>
+          </w:p>
+          <w:p>
+            <w:pPr>
+              <w:pStyle w:val="ListParagraph"/>
+              <w:spacing w:before="0" w:after="0"/>
+              <w:ind w:left="0"/>
+              <w:jc w:val="center"/>
+              <w:rPr>
+                <w:sz w:val="20"/>
+                <w:szCs w:val="20"/>
+              </w:rPr>
+            </w:pPr>
+          </w:p>
+          <w:p>
+            <w:pPr>
+              <w:pStyle w:val="ListParagraph"/>
+              <w:spacing w:before="0" w:after="0"/>
+              <w:ind w:left="0"/>
+              <w:jc w:val="center"/>
+              <w:rPr>
+                <w:sz w:val="20"/>
+                <w:szCs w:val="20"/>
+              </w:rPr>
+            </w:pPr>
+          </w:p>
+          <w:p>
+            <w:pPr>
+              <w:pStyle w:val="ListParagraph"/>
+              <w:spacing w:before="0" w:after="0"/>
+              <w:ind w:left="0"/>
+              <w:jc w:val="center"/>
+              <w:rPr>
+                <w:sz w:val="20"/>
+                <w:szCs w:val="20"/>
+              </w:rPr>
+            </w:pPr>
+            <w:r>
+              <w:rPr>
+                <w:sz w:val="20"/>
+                <w:szCs w:val="20"/>
               </w:rPr>
               <w:t>N/A</w:t>
             </w:r>
@@ -17706,15 +18819,15 @@
       </w:tr>
       <w:tr>
         <w:trPr>
-          <w:trHeight w:val="788"/>
+          <w:trHeight w:val="1150"/>
         </w:trPr>
         <w:tc>
           <w:tcPr>
-            <w:tcW w:w="1842" w:type="dxa"/>
+            <w:tcW w:w="1730" w:type="dxa"/>
             <w:tcBorders>
               <w:top w:val="single" w:sz="4" w:space="0" w:color="808080"/>
               <w:left w:val="single" w:sz="4" w:space="0" w:color="808080"/>
-              <w:bottom w:val="single" w:sz="4" w:space="0" w:color="808080"/>
+              <w:bottom w:val="single" w:sz="4" w:space="0" w:color="auto"/>
             </w:tcBorders>
             <w:tcMar>
               <w:top w:w="0" w:type="dxa"/>
@@ -17725,49 +18838,64 @@
           </w:tcPr>
           <w:p>
             <w:pPr>
-              <w:jc w:val="center"/>
-              <w:rPr>
-                <w:rFonts w:ascii="Arial" w:hAnsi="Arial" w:cs="Arial"/>
+              <w:pStyle w:val="ListParagraph"/>
+              <w:spacing w:before="0" w:after="0"/>
+              <w:ind w:left="0"/>
+              <w:jc w:val="center"/>
+              <w:rPr>
                 <w:b/>
                 <w:bCs/>
                 <w:sz w:val="20"/>
                 <w:szCs w:val="20"/>
-                <w:lang w:val="vi-VN"/>
-              </w:rPr>
-            </w:pPr>
-          </w:p>
-          <w:p>
-            <w:pPr>
-              <w:jc w:val="center"/>
-              <w:rPr>
-                <w:rFonts w:ascii="Arial" w:hAnsi="Arial" w:cs="Arial"/>
+              </w:rPr>
+            </w:pPr>
+          </w:p>
+          <w:p>
+            <w:pPr>
+              <w:pStyle w:val="ListParagraph"/>
+              <w:spacing w:before="0" w:after="0"/>
+              <w:ind w:left="0"/>
+              <w:jc w:val="center"/>
+              <w:rPr>
+                <w:rFonts w:cs="Arial"/>
                 <w:b/>
                 <w:bCs/>
                 <w:sz w:val="20"/>
                 <w:szCs w:val="20"/>
-                <w:lang w:val="vi-VN"/>
-              </w:rPr>
-            </w:pPr>
-            <w:r>
-              <w:rPr>
-                <w:rFonts w:ascii="Arial" w:hAnsi="Arial" w:cs="Arial"/>
+              </w:rPr>
+            </w:pPr>
+          </w:p>
+          <w:p>
+            <w:pPr>
+              <w:pStyle w:val="ListParagraph"/>
+              <w:spacing w:before="0" w:after="0"/>
+              <w:ind w:left="0"/>
+              <w:jc w:val="center"/>
+              <w:rPr>
                 <w:b/>
                 <w:bCs/>
                 <w:sz w:val="20"/>
                 <w:szCs w:val="20"/>
-                <w:lang w:val="vi-VN"/>
-              </w:rPr>
-              <w:t>Button cancel</w:t>
+              </w:rPr>
+            </w:pPr>
+            <w:r>
+              <w:rPr>
+                <w:rFonts w:cs="Arial"/>
+                <w:b/>
+                <w:bCs/>
+                <w:sz w:val="20"/>
+                <w:szCs w:val="20"/>
+              </w:rPr>
+              <w:t>Logo</w:t>
             </w:r>
           </w:p>
         </w:tc>
         <w:tc>
           <w:tcPr>
-            <w:tcW w:w="3334" w:type="dxa"/>
+            <w:tcW w:w="3960" w:type="dxa"/>
             <w:tcBorders>
               <w:top w:val="single" w:sz="4" w:space="0" w:color="808080"/>
               <w:left w:val="single" w:sz="4" w:space="0" w:color="808080"/>
-              <w:bottom w:val="single" w:sz="4" w:space="0" w:color="808080"/>
             </w:tcBorders>
             <w:tcMar>
               <w:top w:w="0" w:type="dxa"/>
@@ -17778,10 +18906,16 @@
           </w:tcPr>
           <w:p>
             <w:pPr>
-              <w:pStyle w:val="ListParagraph"/>
-              <w:spacing w:before="0" w:after="0"/>
-              <w:rPr>
-                <w:rFonts w:cs="Arial"/>
+              <w:rPr>
+                <w:sz w:val="20"/>
+                <w:szCs w:val="20"/>
+              </w:rPr>
+            </w:pPr>
+          </w:p>
+          <w:p>
+            <w:pPr>
+              <w:ind w:left="360"/>
+              <w:rPr>
                 <w:sz w:val="20"/>
                 <w:szCs w:val="20"/>
               </w:rPr>
@@ -17792,33 +18926,40 @@
               <w:pStyle w:val="ListParagraph"/>
               <w:numPr>
                 <w:ilvl w:val="0"/>
-                <w:numId w:val="26"/>
+                <w:numId w:val="48"/>
               </w:numPr>
               <w:spacing w:before="0" w:after="0"/>
               <w:rPr>
-                <w:rFonts w:cs="Arial"/>
-                <w:sz w:val="20"/>
-                <w:szCs w:val="20"/>
-              </w:rPr>
-            </w:pPr>
-            <w:r>
-              <w:rPr>
-                <w:rFonts w:cs="Arial"/>
-                <w:sz w:val="20"/>
-                <w:szCs w:val="20"/>
-                <w:lang w:val="en-AU"/>
-              </w:rPr>
-              <w:t>Return to previous screen, last conversations.</w:t>
-            </w:r>
+                <w:sz w:val="20"/>
+                <w:szCs w:val="20"/>
+              </w:rPr>
+            </w:pPr>
+            <w:r>
+              <w:rPr>
+                <w:sz w:val="20"/>
+                <w:szCs w:val="20"/>
+              </w:rPr>
+              <w:t>Display app’s logo.</w:t>
+            </w:r>
+          </w:p>
+          <w:p>
+            <w:pPr>
+              <w:pStyle w:val="ListParagraph"/>
+              <w:spacing w:before="0" w:after="0"/>
+              <w:ind w:left="0"/>
+              <w:rPr>
+                <w:sz w:val="20"/>
+                <w:szCs w:val="20"/>
+              </w:rPr>
+            </w:pPr>
           </w:p>
         </w:tc>
         <w:tc>
           <w:tcPr>
-            <w:tcW w:w="1491" w:type="dxa"/>
+            <w:tcW w:w="1440" w:type="dxa"/>
             <w:tcBorders>
               <w:top w:val="single" w:sz="4" w:space="0" w:color="808080"/>
               <w:left w:val="single" w:sz="4" w:space="0" w:color="808080"/>
-              <w:bottom w:val="single" w:sz="4" w:space="0" w:color="808080"/>
             </w:tcBorders>
             <w:tcMar>
               <w:top w:w="0" w:type="dxa"/>
@@ -17834,41 +18975,61 @@
               <w:ind w:left="0"/>
               <w:jc w:val="center"/>
               <w:rPr>
-                <w:rFonts w:cs="Arial"/>
-                <w:sz w:val="20"/>
-                <w:szCs w:val="20"/>
-              </w:rPr>
-            </w:pPr>
-          </w:p>
-          <w:p>
-            <w:pPr>
-              <w:pStyle w:val="ListParagraph"/>
-              <w:spacing w:before="0" w:after="0"/>
-              <w:ind w:left="0"/>
-              <w:jc w:val="center"/>
-              <w:rPr>
-                <w:rFonts w:cs="Arial"/>
-                <w:sz w:val="20"/>
-                <w:szCs w:val="20"/>
-              </w:rPr>
-            </w:pPr>
-            <w:r>
-              <w:rPr>
-                <w:rFonts w:cs="Arial"/>
-                <w:sz w:val="20"/>
-                <w:szCs w:val="20"/>
-              </w:rPr>
-              <w:t>Tap on Cancel button</w:t>
-            </w:r>
+                <w:sz w:val="20"/>
+                <w:szCs w:val="20"/>
+              </w:rPr>
+            </w:pPr>
+          </w:p>
+          <w:p>
+            <w:pPr>
+              <w:pStyle w:val="ListParagraph"/>
+              <w:spacing w:before="0" w:after="0"/>
+              <w:ind w:left="0"/>
+              <w:jc w:val="center"/>
+              <w:rPr>
+                <w:sz w:val="20"/>
+                <w:szCs w:val="20"/>
+              </w:rPr>
+            </w:pPr>
+          </w:p>
+          <w:p>
+            <w:pPr>
+              <w:pStyle w:val="ListParagraph"/>
+              <w:spacing w:before="0" w:after="0"/>
+              <w:ind w:left="0"/>
+              <w:jc w:val="center"/>
+              <w:rPr>
+                <w:sz w:val="20"/>
+                <w:szCs w:val="20"/>
+              </w:rPr>
+            </w:pPr>
+            <w:r>
+              <w:rPr>
+                <w:sz w:val="20"/>
+                <w:szCs w:val="20"/>
+              </w:rPr>
+              <w:t>N/A</w:t>
+            </w:r>
+          </w:p>
+          <w:p>
+            <w:pPr>
+              <w:pStyle w:val="ListParagraph"/>
+              <w:spacing w:before="0" w:after="0"/>
+              <w:ind w:left="0"/>
+              <w:jc w:val="center"/>
+              <w:rPr>
+                <w:sz w:val="20"/>
+                <w:szCs w:val="20"/>
+              </w:rPr>
+            </w:pPr>
           </w:p>
         </w:tc>
         <w:tc>
           <w:tcPr>
-            <w:tcW w:w="2106" w:type="dxa"/>
+            <w:tcW w:w="1970" w:type="dxa"/>
             <w:tcBorders>
               <w:top w:val="single" w:sz="4" w:space="0" w:color="808080"/>
               <w:left w:val="single" w:sz="4" w:space="0" w:color="808080"/>
-              <w:bottom w:val="single" w:sz="4" w:space="0" w:color="808080"/>
               <w:right w:val="single" w:sz="4" w:space="0" w:color="808080"/>
             </w:tcBorders>
             <w:tcMar>
@@ -17880,35 +19041,73 @@
           </w:tcPr>
           <w:p>
             <w:pPr>
-              <w:jc w:val="center"/>
-              <w:rPr>
-                <w:rFonts w:ascii="Arial" w:eastAsia="Calibri" w:hAnsi="Arial" w:cs="Arial"/>
-                <w:sz w:val="20"/>
-                <w:szCs w:val="20"/>
-              </w:rPr>
-            </w:pPr>
-            <w:r>
-              <w:rPr>
-                <w:rFonts w:ascii="Arial" w:eastAsia="Calibri" w:hAnsi="Arial" w:cs="Arial"/>
-                <w:sz w:val="20"/>
-                <w:szCs w:val="20"/>
-              </w:rPr>
-              <w:t>Return to previous screen, last conversations.</w:t>
-            </w:r>
+              <w:pStyle w:val="ListParagraph"/>
+              <w:spacing w:before="0" w:after="0"/>
+              <w:ind w:left="0"/>
+              <w:jc w:val="center"/>
+              <w:rPr>
+                <w:sz w:val="20"/>
+                <w:szCs w:val="20"/>
+              </w:rPr>
+            </w:pPr>
+          </w:p>
+          <w:p>
+            <w:pPr>
+              <w:pStyle w:val="ListParagraph"/>
+              <w:spacing w:before="0" w:after="0"/>
+              <w:ind w:left="0"/>
+              <w:jc w:val="center"/>
+              <w:rPr>
+                <w:sz w:val="20"/>
+                <w:szCs w:val="20"/>
+              </w:rPr>
+            </w:pPr>
+          </w:p>
+          <w:p>
+            <w:pPr>
+              <w:pStyle w:val="ListParagraph"/>
+              <w:spacing w:before="0" w:after="0"/>
+              <w:ind w:left="0"/>
+              <w:jc w:val="center"/>
+              <w:rPr>
+                <w:sz w:val="20"/>
+                <w:szCs w:val="20"/>
+              </w:rPr>
+            </w:pPr>
+            <w:r>
+              <w:rPr>
+                <w:sz w:val="20"/>
+                <w:szCs w:val="20"/>
+              </w:rPr>
+              <w:t>N/A</w:t>
+            </w:r>
+          </w:p>
+          <w:p>
+            <w:pPr>
+              <w:pStyle w:val="ListParagraph"/>
+              <w:spacing w:before="0" w:after="0"/>
+              <w:ind w:left="0"/>
+              <w:jc w:val="center"/>
+              <w:rPr>
+                <w:sz w:val="20"/>
+                <w:szCs w:val="20"/>
+              </w:rPr>
+            </w:pPr>
           </w:p>
         </w:tc>
       </w:tr>
       <w:tr>
         <w:trPr>
-          <w:trHeight w:val="941"/>
+          <w:trHeight w:val="338"/>
         </w:trPr>
         <w:tc>
           <w:tcPr>
-            <w:tcW w:w="1842" w:type="dxa"/>
+            <w:tcW w:w="1730" w:type="dxa"/>
+            <w:vMerge w:val="restart"/>
             <w:tcBorders>
-              <w:top w:val="single" w:sz="4" w:space="0" w:color="808080"/>
-              <w:left w:val="single" w:sz="4" w:space="0" w:color="808080"/>
-              <w:bottom w:val="single" w:sz="4" w:space="0" w:color="808080"/>
+              <w:top w:val="single" w:sz="4" w:space="0" w:color="auto"/>
+              <w:left w:val="single" w:sz="4" w:space="0" w:color="auto"/>
+              <w:right w:val="single" w:sz="4" w:space="0" w:color="auto"/>
             </w:tcBorders>
             <w:tcMar>
               <w:top w:w="0" w:type="dxa"/>
@@ -17919,49 +19118,65 @@
           </w:tcPr>
           <w:p>
             <w:pPr>
-              <w:jc w:val="center"/>
-              <w:rPr>
-                <w:rFonts w:ascii="Arial" w:hAnsi="Arial" w:cs="Arial"/>
+              <w:pStyle w:val="ListParagraph"/>
+              <w:spacing w:before="0" w:after="0"/>
+              <w:ind w:left="0"/>
+              <w:jc w:val="center"/>
+              <w:rPr>
                 <w:b/>
                 <w:bCs/>
                 <w:sz w:val="20"/>
                 <w:szCs w:val="20"/>
-                <w:lang w:val="vi-VN"/>
-              </w:rPr>
-            </w:pPr>
-          </w:p>
-          <w:p>
-            <w:pPr>
-              <w:jc w:val="center"/>
-              <w:rPr>
-                <w:rFonts w:ascii="Arial" w:hAnsi="Arial" w:cs="Arial"/>
+              </w:rPr>
+            </w:pPr>
+          </w:p>
+          <w:p>
+            <w:pPr>
+              <w:pStyle w:val="ListParagraph"/>
+              <w:spacing w:before="0" w:after="0"/>
+              <w:ind w:left="0"/>
+              <w:jc w:val="center"/>
+              <w:rPr>
+                <w:rFonts w:cs="Arial"/>
                 <w:b/>
                 <w:bCs/>
                 <w:sz w:val="20"/>
                 <w:szCs w:val="20"/>
-                <w:lang w:val="vi-VN"/>
-              </w:rPr>
-            </w:pPr>
-            <w:r>
-              <w:rPr>
-                <w:rFonts w:ascii="Arial" w:hAnsi="Arial" w:cs="Arial"/>
+              </w:rPr>
+            </w:pPr>
+          </w:p>
+          <w:p>
+            <w:pPr>
+              <w:pStyle w:val="ListParagraph"/>
+              <w:spacing w:before="0" w:after="0"/>
+              <w:ind w:left="0"/>
+              <w:jc w:val="center"/>
+              <w:rPr>
                 <w:b/>
                 <w:bCs/>
                 <w:sz w:val="20"/>
                 <w:szCs w:val="20"/>
-                <w:lang w:val="vi-VN"/>
-              </w:rPr>
-              <w:t>List friend</w:t>
+              </w:rPr>
+            </w:pPr>
+            <w:r>
+              <w:rPr>
+                <w:rFonts w:cs="Arial"/>
+                <w:b/>
+                <w:bCs/>
+                <w:sz w:val="20"/>
+                <w:szCs w:val="20"/>
+              </w:rPr>
+              <w:t>Thông tin</w:t>
             </w:r>
           </w:p>
         </w:tc>
         <w:tc>
           <w:tcPr>
-            <w:tcW w:w="3334" w:type="dxa"/>
+            <w:tcW w:w="3960" w:type="dxa"/>
             <w:tcBorders>
-              <w:top w:val="single" w:sz="4" w:space="0" w:color="808080"/>
-              <w:left w:val="single" w:sz="4" w:space="0" w:color="808080"/>
-              <w:bottom w:val="single" w:sz="4" w:space="0" w:color="808080"/>
+              <w:top w:val="single" w:sz="4" w:space="0" w:color="auto"/>
+              <w:left w:val="single" w:sz="4" w:space="0" w:color="auto"/>
+              <w:right w:val="single" w:sz="4" w:space="0" w:color="auto"/>
             </w:tcBorders>
             <w:tcMar>
               <w:top w:w="0" w:type="dxa"/>
@@ -17974,46 +19189,68 @@
             <w:pPr>
               <w:pStyle w:val="ListParagraph"/>
               <w:spacing w:before="0" w:after="0"/>
-              <w:rPr>
-                <w:rFonts w:cs="Arial"/>
-                <w:sz w:val="20"/>
-                <w:szCs w:val="20"/>
-                <w:lang w:val="en-AU"/>
-              </w:rPr>
-            </w:pPr>
-          </w:p>
-          <w:p>
-            <w:pPr>
-              <w:pStyle w:val="ListParagraph"/>
-              <w:numPr>
-                <w:ilvl w:val="0"/>
-                <w:numId w:val="26"/>
-              </w:numPr>
-              <w:spacing w:before="0" w:after="0"/>
-              <w:rPr>
-                <w:rFonts w:cs="Arial"/>
-                <w:sz w:val="20"/>
-                <w:szCs w:val="20"/>
-                <w:lang w:val="en-AU"/>
-              </w:rPr>
-            </w:pPr>
-            <w:r>
-              <w:rPr>
-                <w:rFonts w:cs="Arial"/>
-                <w:sz w:val="20"/>
-                <w:szCs w:val="20"/>
-              </w:rPr>
-              <w:t>Display available users</w:t>
-            </w:r>
+              <w:ind w:left="0"/>
+              <w:rPr>
+                <w:sz w:val="20"/>
+                <w:szCs w:val="20"/>
+              </w:rPr>
+            </w:pPr>
           </w:p>
         </w:tc>
         <w:tc>
           <w:tcPr>
-            <w:tcW w:w="1491" w:type="dxa"/>
+            <w:tcW w:w="1440" w:type="dxa"/>
             <w:tcBorders>
-              <w:top w:val="single" w:sz="4" w:space="0" w:color="808080"/>
-              <w:left w:val="single" w:sz="4" w:space="0" w:color="808080"/>
-              <w:bottom w:val="single" w:sz="4" w:space="0" w:color="808080"/>
+              <w:top w:val="single" w:sz="4" w:space="0" w:color="auto"/>
+              <w:left w:val="single" w:sz="4" w:space="0" w:color="auto"/>
+              <w:right w:val="single" w:sz="4" w:space="0" w:color="auto"/>
+            </w:tcBorders>
+          </w:tcPr>
+          <w:p>
+            <w:pPr>
+              <w:pStyle w:val="ListParagraph"/>
+              <w:spacing w:before="0" w:after="0"/>
+              <w:ind w:left="0"/>
+              <w:rPr>
+                <w:sz w:val="20"/>
+                <w:szCs w:val="20"/>
+              </w:rPr>
+            </w:pPr>
+          </w:p>
+        </w:tc>
+        <w:tc>
+          <w:tcPr>
+            <w:tcW w:w="1970" w:type="dxa"/>
+            <w:tcBorders>
+              <w:top w:val="single" w:sz="4" w:space="0" w:color="auto"/>
+              <w:left w:val="single" w:sz="4" w:space="0" w:color="auto"/>
+              <w:right w:val="single" w:sz="4" w:space="0" w:color="auto"/>
+            </w:tcBorders>
+          </w:tcPr>
+          <w:p>
+            <w:pPr>
+              <w:pStyle w:val="ListParagraph"/>
+              <w:spacing w:before="0" w:after="0"/>
+              <w:ind w:left="0"/>
+              <w:rPr>
+                <w:sz w:val="20"/>
+                <w:szCs w:val="20"/>
+              </w:rPr>
+            </w:pPr>
+          </w:p>
+        </w:tc>
+      </w:tr>
+      <w:tr>
+        <w:trPr>
+          <w:trHeight w:val="1059"/>
+        </w:trPr>
+        <w:tc>
+          <w:tcPr>
+            <w:tcW w:w="1730" w:type="dxa"/>
+            <w:vMerge/>
+            <w:tcBorders>
+              <w:left w:val="single" w:sz="4" w:space="0" w:color="auto"/>
+              <w:right w:val="single" w:sz="4" w:space="0" w:color="auto"/>
             </w:tcBorders>
             <w:tcMar>
               <w:top w:w="0" w:type="dxa"/>
@@ -18027,44 +19264,21 @@
               <w:pStyle w:val="ListParagraph"/>
               <w:spacing w:before="0" w:after="0"/>
               <w:ind w:left="0"/>
-              <w:jc w:val="center"/>
-              <w:rPr>
-                <w:rFonts w:cs="Arial"/>
-                <w:sz w:val="20"/>
-                <w:szCs w:val="20"/>
-              </w:rPr>
-            </w:pPr>
-          </w:p>
-          <w:p>
-            <w:pPr>
-              <w:pStyle w:val="ListParagraph"/>
-              <w:spacing w:before="0" w:after="0"/>
-              <w:ind w:left="0"/>
-              <w:jc w:val="center"/>
-              <w:rPr>
-                <w:rFonts w:cs="Arial"/>
-                <w:sz w:val="20"/>
-                <w:szCs w:val="20"/>
-              </w:rPr>
-            </w:pPr>
-            <w:r>
-              <w:rPr>
-                <w:rFonts w:cs="Arial"/>
-                <w:sz w:val="20"/>
-                <w:szCs w:val="20"/>
-              </w:rPr>
-              <w:t>Tap on anyone</w:t>
-            </w:r>
+              <w:rPr>
+                <w:b/>
+                <w:bCs/>
+                <w:sz w:val="20"/>
+                <w:szCs w:val="20"/>
+              </w:rPr>
+            </w:pPr>
           </w:p>
         </w:tc>
         <w:tc>
           <w:tcPr>
-            <w:tcW w:w="2106" w:type="dxa"/>
+            <w:tcW w:w="3960" w:type="dxa"/>
             <w:tcBorders>
-              <w:top w:val="single" w:sz="4" w:space="0" w:color="808080"/>
-              <w:left w:val="single" w:sz="4" w:space="0" w:color="808080"/>
-              <w:bottom w:val="single" w:sz="4" w:space="0" w:color="808080"/>
-              <w:right w:val="single" w:sz="4" w:space="0" w:color="808080"/>
+              <w:left w:val="single" w:sz="4" w:space="0" w:color="auto"/>
+              <w:right w:val="single" w:sz="4" w:space="0" w:color="auto"/>
             </w:tcBorders>
             <w:tcMar>
               <w:top w:w="0" w:type="dxa"/>
@@ -18075,31 +19289,800 @@
           </w:tcPr>
           <w:p>
             <w:pPr>
-              <w:jc w:val="center"/>
-              <w:rPr>
-                <w:rFonts w:ascii="Arial" w:eastAsia="Calibri" w:hAnsi="Arial" w:cs="Arial"/>
-                <w:sz w:val="20"/>
-                <w:szCs w:val="20"/>
-              </w:rPr>
-            </w:pPr>
-          </w:p>
-          <w:p>
-            <w:pPr>
-              <w:jc w:val="center"/>
-              <w:rPr>
-                <w:rFonts w:ascii="Arial" w:eastAsia="Calibri" w:hAnsi="Arial" w:cs="Arial"/>
-                <w:sz w:val="20"/>
-                <w:szCs w:val="20"/>
-              </w:rPr>
-            </w:pPr>
-            <w:r>
-              <w:rPr>
-                <w:rFonts w:ascii="Arial" w:eastAsia="Calibri" w:hAnsi="Arial" w:cs="Arial"/>
-                <w:sz w:val="20"/>
-                <w:szCs w:val="20"/>
-              </w:rPr>
-              <w:t>Move to chat screen and start conversation.</w:t>
-            </w:r>
+              <w:pStyle w:val="ListParagraph"/>
+              <w:spacing w:before="0" w:after="0"/>
+              <w:rPr>
+                <w:sz w:val="20"/>
+                <w:szCs w:val="20"/>
+              </w:rPr>
+            </w:pPr>
+            <w:r>
+              <w:rPr>
+                <w:sz w:val="20"/>
+                <w:szCs w:val="20"/>
+              </w:rPr>
+              <w:t xml:space="preserve">Các edidtext để thay đổi thông tin cá nhân </w:t>
+            </w:r>
+          </w:p>
+          <w:p>
+            <w:pPr>
+              <w:pStyle w:val="ListParagraph"/>
+              <w:spacing w:before="0" w:after="0"/>
+              <w:rPr>
+                <w:sz w:val="20"/>
+                <w:szCs w:val="20"/>
+              </w:rPr>
+            </w:pPr>
+            <w:r>
+              <w:rPr>
+                <w:sz w:val="20"/>
+                <w:szCs w:val="20"/>
+              </w:rPr>
+              <w:t>+thay đổi mật khẩu cá nhân</w:t>
+            </w:r>
+          </w:p>
+          <w:p>
+            <w:pPr>
+              <w:pStyle w:val="ListParagraph"/>
+              <w:spacing w:before="0" w:after="0"/>
+              <w:rPr>
+                <w:sz w:val="20"/>
+                <w:szCs w:val="20"/>
+              </w:rPr>
+            </w:pPr>
+            <w:r>
+              <w:rPr>
+                <w:sz w:val="20"/>
+                <w:szCs w:val="20"/>
+              </w:rPr>
+              <w:t>+chi tiết đơn hàng</w:t>
+            </w:r>
+          </w:p>
+          <w:p>
+            <w:pPr>
+              <w:pStyle w:val="ListParagraph"/>
+              <w:spacing w:before="0" w:after="0"/>
+              <w:rPr>
+                <w:sz w:val="20"/>
+                <w:szCs w:val="20"/>
+              </w:rPr>
+            </w:pPr>
+            <w:r>
+              <w:rPr>
+                <w:sz w:val="20"/>
+                <w:szCs w:val="20"/>
+              </w:rPr>
+              <w:t>+đăng xuất tài khoản</w:t>
+            </w:r>
+          </w:p>
+          <w:p>
+            <w:pPr>
+              <w:pStyle w:val="ListParagraph"/>
+              <w:spacing w:before="0" w:after="0"/>
+              <w:rPr>
+                <w:sz w:val="20"/>
+                <w:szCs w:val="20"/>
+              </w:rPr>
+            </w:pPr>
+            <w:r>
+              <w:rPr>
+                <w:sz w:val="20"/>
+                <w:szCs w:val="20"/>
+              </w:rPr>
+              <w:t>+logo avata cúa cá nhân</w:t>
+            </w:r>
+          </w:p>
+        </w:tc>
+        <w:tc>
+          <w:tcPr>
+            <w:tcW w:w="1440" w:type="dxa"/>
+            <w:tcBorders>
+              <w:left w:val="single" w:sz="4" w:space="0" w:color="auto"/>
+              <w:right w:val="single" w:sz="4" w:space="0" w:color="auto"/>
+            </w:tcBorders>
+          </w:tcPr>
+          <w:p>
+            <w:pPr>
+              <w:pStyle w:val="ListParagraph"/>
+              <w:spacing w:before="0" w:after="0"/>
+              <w:ind w:left="0"/>
+              <w:rPr>
+                <w:sz w:val="20"/>
+                <w:szCs w:val="20"/>
+              </w:rPr>
+            </w:pPr>
+            <w:r>
+              <w:rPr>
+                <w:sz w:val="20"/>
+                <w:szCs w:val="20"/>
+              </w:rPr>
+              <w:t>Tap on Login button</w:t>
+            </w:r>
+          </w:p>
+        </w:tc>
+        <w:tc>
+          <w:tcPr>
+            <w:tcW w:w="1970" w:type="dxa"/>
+            <w:tcBorders>
+              <w:left w:val="single" w:sz="4" w:space="0" w:color="auto"/>
+              <w:right w:val="single" w:sz="4" w:space="0" w:color="auto"/>
+            </w:tcBorders>
+          </w:tcPr>
+          <w:p>
+            <w:pPr>
+              <w:pStyle w:val="ListParagraph"/>
+              <w:spacing w:before="0" w:after="0"/>
+              <w:ind w:left="0"/>
+              <w:jc w:val="center"/>
+              <w:rPr>
+                <w:sz w:val="20"/>
+                <w:szCs w:val="20"/>
+              </w:rPr>
+            </w:pPr>
+            <w:r>
+              <w:rPr>
+                <w:sz w:val="20"/>
+                <w:szCs w:val="20"/>
+              </w:rPr>
+              <w:t>Move to Login screen</w:t>
+            </w:r>
+          </w:p>
+        </w:tc>
+      </w:tr>
+      <w:tr>
+        <w:trPr>
+          <w:trHeight w:val="2228"/>
+        </w:trPr>
+        <w:tc>
+          <w:tcPr>
+            <w:tcW w:w="1730" w:type="dxa"/>
+            <w:tcBorders>
+              <w:top w:val="single" w:sz="4" w:space="0" w:color="auto"/>
+              <w:left w:val="single" w:sz="4" w:space="0" w:color="808080"/>
+            </w:tcBorders>
+            <w:tcMar>
+              <w:top w:w="0" w:type="dxa"/>
+              <w:left w:w="10" w:type="dxa"/>
+              <w:bottom w:w="0" w:type="dxa"/>
+              <w:right w:w="10" w:type="dxa"/>
+            </w:tcMar>
+          </w:tcPr>
+          <w:p>
+            <w:pPr>
+              <w:pStyle w:val="ListParagraph"/>
+              <w:spacing w:before="0" w:after="0"/>
+              <w:ind w:left="0"/>
+              <w:rPr>
+                <w:b/>
+                <w:bCs/>
+                <w:sz w:val="20"/>
+                <w:szCs w:val="20"/>
+              </w:rPr>
+            </w:pPr>
+            <w:r>
+              <w:rPr>
+                <w:b/>
+                <w:bCs/>
+                <w:sz w:val="20"/>
+                <w:szCs w:val="20"/>
+              </w:rPr>
+              <w:t xml:space="preserve"> </w:t>
+            </w:r>
+          </w:p>
+          <w:p>
+            <w:pPr>
+              <w:pStyle w:val="ListParagraph"/>
+              <w:spacing w:before="0" w:after="0"/>
+              <w:ind w:left="0"/>
+              <w:jc w:val="center"/>
+              <w:rPr>
+                <w:rFonts w:cs="Arial"/>
+                <w:b/>
+                <w:bCs/>
+                <w:sz w:val="20"/>
+                <w:szCs w:val="20"/>
+              </w:rPr>
+            </w:pPr>
+          </w:p>
+          <w:p>
+            <w:pPr>
+              <w:jc w:val="center"/>
+              <w:rPr>
+                <w:rFonts w:ascii="Arial" w:hAnsi="Arial" w:cs="Arial"/>
+                <w:b/>
+                <w:bCs/>
+                <w:sz w:val="20"/>
+                <w:szCs w:val="20"/>
+                <w:lang w:val="vi-VN"/>
+              </w:rPr>
+            </w:pPr>
+            <w:r>
+              <w:rPr>
+                <w:rFonts w:ascii="Arial" w:hAnsi="Arial" w:cs="Arial"/>
+                <w:b/>
+                <w:bCs/>
+                <w:sz w:val="20"/>
+                <w:szCs w:val="20"/>
+                <w:lang w:val="vi-VN"/>
+              </w:rPr>
+              <w:t>Text field input email and password</w:t>
+            </w:r>
+          </w:p>
+          <w:p>
+            <w:pPr>
+              <w:jc w:val="center"/>
+              <w:rPr>
+                <w:rFonts w:ascii="Arial" w:hAnsi="Arial" w:cs="Arial"/>
+                <w:b/>
+                <w:bCs/>
+                <w:sz w:val="20"/>
+                <w:szCs w:val="20"/>
+                <w:lang w:val="vi-VN"/>
+              </w:rPr>
+            </w:pPr>
+            <w:r>
+              <w:rPr>
+                <w:rFonts w:ascii="Arial" w:hAnsi="Arial" w:cs="Arial"/>
+                <w:b/>
+                <w:bCs/>
+                <w:sz w:val="20"/>
+                <w:szCs w:val="20"/>
+                <w:lang w:val="vi-VN"/>
+              </w:rPr>
+              <w:t>information</w:t>
+            </w:r>
+          </w:p>
+          <w:p>
+            <w:pPr>
+              <w:rPr>
+                <w:b/>
+                <w:bCs/>
+                <w:sz w:val="20"/>
+                <w:szCs w:val="20"/>
+              </w:rPr>
+            </w:pPr>
+          </w:p>
+        </w:tc>
+        <w:tc>
+          <w:tcPr>
+            <w:tcW w:w="3960" w:type="dxa"/>
+            <w:tcBorders>
+              <w:top w:val="single" w:sz="4" w:space="0" w:color="808080"/>
+              <w:left w:val="single" w:sz="4" w:space="0" w:color="808080"/>
+              <w:right w:val="single" w:sz="4" w:space="0" w:color="auto"/>
+            </w:tcBorders>
+            <w:tcMar>
+              <w:top w:w="0" w:type="dxa"/>
+              <w:left w:w="10" w:type="dxa"/>
+              <w:bottom w:w="0" w:type="dxa"/>
+              <w:right w:w="10" w:type="dxa"/>
+            </w:tcMar>
+          </w:tcPr>
+          <w:p>
+            <w:pPr>
+              <w:rPr>
+                <w:sz w:val="20"/>
+                <w:szCs w:val="20"/>
+              </w:rPr>
+            </w:pPr>
+          </w:p>
+          <w:p>
+            <w:pPr>
+              <w:ind w:left="360"/>
+              <w:rPr>
+                <w:sz w:val="20"/>
+                <w:szCs w:val="20"/>
+              </w:rPr>
+            </w:pPr>
+          </w:p>
+          <w:p>
+            <w:pPr>
+              <w:pStyle w:val="ListParagraph"/>
+              <w:numPr>
+                <w:ilvl w:val="0"/>
+                <w:numId w:val="48"/>
+              </w:numPr>
+              <w:spacing w:before="0" w:after="0"/>
+              <w:rPr>
+                <w:sz w:val="20"/>
+                <w:szCs w:val="20"/>
+              </w:rPr>
+            </w:pPr>
+            <w:r>
+              <w:rPr>
+                <w:sz w:val="20"/>
+                <w:szCs w:val="20"/>
+              </w:rPr>
+              <w:t>Khi nhấn thông tin thì hiện ra thông tin cá nhân ngày tháng năm sinh,quê quán ,nam nữ ,tuổi….</w:t>
+            </w:r>
+          </w:p>
+          <w:p>
+            <w:pPr>
+              <w:pStyle w:val="ListParagraph"/>
+              <w:spacing w:before="0" w:after="0"/>
+              <w:rPr>
+                <w:sz w:val="20"/>
+                <w:szCs w:val="20"/>
+              </w:rPr>
+            </w:pPr>
+            <w:r>
+              <w:rPr>
+                <w:sz w:val="20"/>
+                <w:szCs w:val="20"/>
+              </w:rPr>
+              <w:t>-khi nhấn đăng xuất tài khoản thì toàn của bạn sẽ thoát ra trở lại màn hình đăng nhập</w:t>
+            </w:r>
+          </w:p>
+          <w:p>
+            <w:pPr>
+              <w:pStyle w:val="ListParagraph"/>
+              <w:spacing w:before="0" w:after="0"/>
+              <w:rPr>
+                <w:sz w:val="20"/>
+                <w:szCs w:val="20"/>
+              </w:rPr>
+            </w:pPr>
+            <w:r>
+              <w:rPr>
+                <w:sz w:val="20"/>
+                <w:szCs w:val="20"/>
+              </w:rPr>
+              <w:t>-Khi nhấn thông tin đơn hàng thì màn hình sẽ hiện ra chi tiết thông tin đơn hàng của khách hàng</w:t>
+            </w:r>
+          </w:p>
+        </w:tc>
+        <w:tc>
+          <w:tcPr>
+            <w:tcW w:w="1440" w:type="dxa"/>
+            <w:tcBorders>
+              <w:top w:val="single" w:sz="4" w:space="0" w:color="808080"/>
+              <w:left w:val="single" w:sz="4" w:space="0" w:color="auto"/>
+              <w:right w:val="single" w:sz="4" w:space="0" w:color="808080"/>
+            </w:tcBorders>
+          </w:tcPr>
+          <w:p>
+            <w:pPr>
+              <w:pStyle w:val="ListParagraph"/>
+              <w:spacing w:before="0" w:after="0"/>
+              <w:ind w:left="0"/>
+              <w:jc w:val="center"/>
+              <w:rPr>
+                <w:sz w:val="20"/>
+                <w:szCs w:val="20"/>
+              </w:rPr>
+            </w:pPr>
+          </w:p>
+          <w:p>
+            <w:pPr>
+              <w:pStyle w:val="ListParagraph"/>
+              <w:spacing w:before="0" w:after="0"/>
+              <w:ind w:left="0"/>
+              <w:jc w:val="center"/>
+              <w:rPr>
+                <w:sz w:val="20"/>
+                <w:szCs w:val="20"/>
+              </w:rPr>
+            </w:pPr>
+          </w:p>
+          <w:p>
+            <w:pPr>
+              <w:pStyle w:val="ListParagraph"/>
+              <w:spacing w:before="0" w:after="0"/>
+              <w:ind w:left="0"/>
+              <w:jc w:val="center"/>
+              <w:rPr>
+                <w:sz w:val="20"/>
+                <w:szCs w:val="20"/>
+              </w:rPr>
+            </w:pPr>
+            <w:r>
+              <w:rPr>
+                <w:sz w:val="20"/>
+                <w:szCs w:val="20"/>
+              </w:rPr>
+              <w:t>Input informations</w:t>
+            </w:r>
+          </w:p>
+        </w:tc>
+        <w:tc>
+          <w:tcPr>
+            <w:tcW w:w="1970" w:type="dxa"/>
+            <w:tcBorders>
+              <w:top w:val="single" w:sz="4" w:space="0" w:color="808080"/>
+              <w:left w:val="single" w:sz="4" w:space="0" w:color="auto"/>
+              <w:right w:val="single" w:sz="4" w:space="0" w:color="808080"/>
+            </w:tcBorders>
+          </w:tcPr>
+          <w:p>
+            <w:pPr>
+              <w:pStyle w:val="ListParagraph"/>
+              <w:spacing w:before="0" w:after="0"/>
+              <w:ind w:left="0"/>
+              <w:jc w:val="center"/>
+              <w:rPr>
+                <w:sz w:val="20"/>
+                <w:szCs w:val="20"/>
+              </w:rPr>
+            </w:pPr>
+          </w:p>
+          <w:p>
+            <w:pPr>
+              <w:pStyle w:val="ListParagraph"/>
+              <w:spacing w:before="0" w:after="0"/>
+              <w:ind w:left="0"/>
+              <w:jc w:val="center"/>
+              <w:rPr>
+                <w:sz w:val="20"/>
+                <w:szCs w:val="20"/>
+              </w:rPr>
+            </w:pPr>
+          </w:p>
+          <w:p>
+            <w:pPr>
+              <w:pStyle w:val="ListParagraph"/>
+              <w:spacing w:before="0" w:after="0"/>
+              <w:ind w:left="0"/>
+              <w:jc w:val="center"/>
+              <w:rPr>
+                <w:sz w:val="20"/>
+                <w:szCs w:val="20"/>
+              </w:rPr>
+            </w:pPr>
+            <w:r>
+              <w:rPr>
+                <w:sz w:val="20"/>
+                <w:szCs w:val="20"/>
+              </w:rPr>
+              <w:t>Informations are inputted</w:t>
+            </w:r>
+          </w:p>
+        </w:tc>
+      </w:tr>
+      <w:tr>
+        <w:trPr>
+          <w:trHeight w:val="1850"/>
+        </w:trPr>
+        <w:tc>
+          <w:tcPr>
+            <w:tcW w:w="1730" w:type="dxa"/>
+            <w:tcBorders>
+              <w:top w:val="single" w:sz="4" w:space="0" w:color="808080"/>
+              <w:left w:val="single" w:sz="4" w:space="0" w:color="808080"/>
+              <w:bottom w:val="single" w:sz="4" w:space="0" w:color="auto"/>
+            </w:tcBorders>
+            <w:tcMar>
+              <w:top w:w="0" w:type="dxa"/>
+              <w:left w:w="10" w:type="dxa"/>
+              <w:bottom w:w="0" w:type="dxa"/>
+              <w:right w:w="10" w:type="dxa"/>
+            </w:tcMar>
+          </w:tcPr>
+          <w:p>
+            <w:pPr>
+              <w:pStyle w:val="ListParagraph"/>
+              <w:spacing w:before="0" w:after="0"/>
+              <w:ind w:left="0"/>
+              <w:jc w:val="center"/>
+              <w:rPr>
+                <w:rFonts w:cs="Arial"/>
+                <w:b/>
+                <w:bCs/>
+                <w:sz w:val="20"/>
+                <w:szCs w:val="20"/>
+                <w:lang w:val="vi-VN"/>
+              </w:rPr>
+            </w:pPr>
+          </w:p>
+          <w:p>
+            <w:pPr>
+              <w:pStyle w:val="ListParagraph"/>
+              <w:spacing w:before="0" w:after="0"/>
+              <w:ind w:left="0"/>
+              <w:jc w:val="center"/>
+              <w:rPr>
+                <w:rFonts w:cs="Arial"/>
+                <w:b/>
+                <w:bCs/>
+                <w:sz w:val="20"/>
+                <w:szCs w:val="20"/>
+                <w:lang w:val="vi-VN"/>
+              </w:rPr>
+            </w:pPr>
+            <w:r>
+              <w:rPr>
+                <w:rFonts w:cs="Arial"/>
+                <w:b/>
+                <w:bCs/>
+                <w:sz w:val="20"/>
+                <w:szCs w:val="20"/>
+                <w:lang w:val="vi-VN"/>
+              </w:rPr>
+              <w:t>information</w:t>
+            </w:r>
+          </w:p>
+        </w:tc>
+        <w:tc>
+          <w:tcPr>
+            <w:tcW w:w="3960" w:type="dxa"/>
+            <w:tcBorders>
+              <w:top w:val="single" w:sz="4" w:space="0" w:color="808080"/>
+              <w:left w:val="single" w:sz="4" w:space="0" w:color="808080"/>
+              <w:bottom w:val="single" w:sz="4" w:space="0" w:color="auto"/>
+              <w:right w:val="single" w:sz="4" w:space="0" w:color="auto"/>
+            </w:tcBorders>
+            <w:tcMar>
+              <w:top w:w="0" w:type="dxa"/>
+              <w:left w:w="10" w:type="dxa"/>
+              <w:bottom w:w="0" w:type="dxa"/>
+              <w:right w:w="10" w:type="dxa"/>
+            </w:tcMar>
+          </w:tcPr>
+          <w:p>
+            <w:pPr>
+              <w:pStyle w:val="ListParagraph"/>
+              <w:spacing w:before="0" w:after="0"/>
+              <w:rPr>
+                <w:sz w:val="20"/>
+                <w:szCs w:val="20"/>
+              </w:rPr>
+            </w:pPr>
+          </w:p>
+          <w:p>
+            <w:pPr>
+              <w:pStyle w:val="ListParagraph"/>
+              <w:spacing w:before="0" w:after="0"/>
+              <w:rPr>
+                <w:sz w:val="20"/>
+                <w:szCs w:val="20"/>
+              </w:rPr>
+            </w:pPr>
+          </w:p>
+          <w:p>
+            <w:pPr>
+              <w:pStyle w:val="ListParagraph"/>
+              <w:spacing w:before="0" w:after="0"/>
+              <w:rPr>
+                <w:noProof/>
+                <w:lang w:eastAsia="en-US"/>
+              </w:rPr>
+            </w:pPr>
+            <w:r>
+              <w:rPr>
+                <w:sz w:val="20"/>
+                <w:szCs w:val="20"/>
+              </w:rPr>
+              <w:t>Khi nhất nút</w:t>
+            </w:r>
+            <w:r>
+              <w:rPr>
+                <w:noProof/>
+                <w:lang w:eastAsia="en-US"/>
+              </w:rPr>
+              <w:t xml:space="preserve"> </w:t>
+            </w:r>
+            <w:r>
+              <w:rPr>
+                <w:noProof/>
+                <w:lang w:eastAsia="en-US"/>
+              </w:rPr>
+              <w:drawing>
+                <wp:inline distT="0" distB="0" distL="0" distR="0" wp14:anchorId="206EFE70" wp14:editId="5D23D113">
+                  <wp:extent cx="285750" cy="247650"/>
+                  <wp:effectExtent l="0" t="0" r="0" b="0"/>
+                  <wp:docPr id="2" name="Picture 2"/>
+                  <wp:cNvGraphicFramePr>
+                    <a:graphicFrameLocks xmlns:a="http://schemas.openxmlformats.org/drawingml/2006/main" noChangeAspect="1"/>
+                  </wp:cNvGraphicFramePr>
+                  <a:graphic xmlns:a="http://schemas.openxmlformats.org/drawingml/2006/main">
+                    <a:graphicData uri="http://schemas.openxmlformats.org/drawingml/2006/picture">
+                      <pic:pic xmlns:pic="http://schemas.openxmlformats.org/drawingml/2006/picture">
+                        <pic:nvPicPr>
+                          <pic:cNvPr id="1" name=""/>
+                          <pic:cNvPicPr/>
+                        </pic:nvPicPr>
+                        <pic:blipFill>
+                          <a:blip r:embed="rId28"/>
+                          <a:stretch>
+                            <a:fillRect/>
+                          </a:stretch>
+                        </pic:blipFill>
+                        <pic:spPr>
+                          <a:xfrm>
+                            <a:off x="0" y="0"/>
+                            <a:ext cx="285750" cy="247650"/>
+                          </a:xfrm>
+                          <a:prstGeom prst="rect">
+                            <a:avLst/>
+                          </a:prstGeom>
+                        </pic:spPr>
+                      </pic:pic>
+                    </a:graphicData>
+                  </a:graphic>
+                </wp:inline>
+              </w:drawing>
+            </w:r>
+            <w:r>
+              <w:rPr>
+                <w:noProof/>
+                <w:lang w:eastAsia="en-US"/>
+              </w:rPr>
+              <w:t xml:space="preserve">  thì màn hình sẽ trở về trang chính </w:t>
+            </w:r>
+          </w:p>
+          <w:p>
+            <w:pPr>
+              <w:pStyle w:val="ListParagraph"/>
+              <w:spacing w:before="0" w:after="0"/>
+              <w:rPr>
+                <w:noProof/>
+                <w:lang w:eastAsia="en-US"/>
+              </w:rPr>
+            </w:pPr>
+            <w:r>
+              <w:rPr>
+                <w:noProof/>
+                <w:lang w:eastAsia="en-US"/>
+              </w:rPr>
+              <w:t xml:space="preserve">Khi nhấn </w:t>
+            </w:r>
+            <w:r>
+              <w:rPr>
+                <w:noProof/>
+                <w:lang w:eastAsia="en-US"/>
+              </w:rPr>
+              <w:drawing>
+                <wp:inline distT="0" distB="0" distL="0" distR="0" wp14:anchorId="42189D32" wp14:editId="45535218">
+                  <wp:extent cx="466790" cy="200053"/>
+                  <wp:effectExtent l="0" t="0" r="9525" b="9525"/>
+                  <wp:docPr id="3" name="Picture 3"/>
+                  <wp:cNvGraphicFramePr>
+                    <a:graphicFrameLocks xmlns:a="http://schemas.openxmlformats.org/drawingml/2006/main" noChangeAspect="1"/>
+                  </wp:cNvGraphicFramePr>
+                  <a:graphic xmlns:a="http://schemas.openxmlformats.org/drawingml/2006/main">
+                    <a:graphicData uri="http://schemas.openxmlformats.org/drawingml/2006/picture">
+                      <pic:pic xmlns:pic="http://schemas.openxmlformats.org/drawingml/2006/picture">
+                        <pic:nvPicPr>
+                          <pic:cNvPr id="9" name="321321312.PNG"/>
+                          <pic:cNvPicPr/>
+                        </pic:nvPicPr>
+                        <pic:blipFill>
+                          <a:blip r:embed="rId29">
+                            <a:extLst>
+                              <a:ext uri="{28A0092B-C50C-407E-A947-70E740481C1C}">
+                                <a14:useLocalDpi xmlns:a14="http://schemas.microsoft.com/office/drawing/2010/main" val="0"/>
+                              </a:ext>
+                            </a:extLst>
+                          </a:blip>
+                          <a:stretch>
+                            <a:fillRect/>
+                          </a:stretch>
+                        </pic:blipFill>
+                        <pic:spPr>
+                          <a:xfrm>
+                            <a:off x="0" y="0"/>
+                            <a:ext cx="466790" cy="200053"/>
+                          </a:xfrm>
+                          <a:prstGeom prst="rect">
+                            <a:avLst/>
+                          </a:prstGeom>
+                        </pic:spPr>
+                      </pic:pic>
+                    </a:graphicData>
+                  </a:graphic>
+                </wp:inline>
+              </w:drawing>
+            </w:r>
+            <w:r>
+              <w:rPr>
+                <w:noProof/>
+                <w:lang w:eastAsia="en-US"/>
+              </w:rPr>
+              <w:t>thì màn hình sẽ hiện ra chi tiết các sản phẩm đang bán</w:t>
+            </w:r>
+          </w:p>
+          <w:p>
+            <w:pPr>
+              <w:pStyle w:val="ListParagraph"/>
+              <w:spacing w:before="0" w:after="0"/>
+              <w:rPr>
+                <w:sz w:val="20"/>
+                <w:szCs w:val="20"/>
+              </w:rPr>
+            </w:pPr>
+          </w:p>
+        </w:tc>
+        <w:tc>
+          <w:tcPr>
+            <w:tcW w:w="1440" w:type="dxa"/>
+            <w:tcBorders>
+              <w:top w:val="single" w:sz="4" w:space="0" w:color="808080"/>
+              <w:left w:val="single" w:sz="4" w:space="0" w:color="auto"/>
+              <w:bottom w:val="single" w:sz="4" w:space="0" w:color="auto"/>
+              <w:right w:val="single" w:sz="4" w:space="0" w:color="808080"/>
+            </w:tcBorders>
+          </w:tcPr>
+          <w:p>
+            <w:pPr>
+              <w:pStyle w:val="ListParagraph"/>
+              <w:spacing w:before="0" w:after="0"/>
+              <w:ind w:left="0"/>
+              <w:jc w:val="center"/>
+              <w:rPr>
+                <w:sz w:val="20"/>
+                <w:szCs w:val="20"/>
+              </w:rPr>
+            </w:pPr>
+          </w:p>
+          <w:p>
+            <w:pPr>
+              <w:pStyle w:val="ListParagraph"/>
+              <w:spacing w:before="0" w:after="0"/>
+              <w:ind w:left="0"/>
+              <w:jc w:val="center"/>
+              <w:rPr>
+                <w:sz w:val="20"/>
+                <w:szCs w:val="20"/>
+              </w:rPr>
+            </w:pPr>
+          </w:p>
+          <w:p>
+            <w:pPr>
+              <w:pStyle w:val="ListParagraph"/>
+              <w:spacing w:before="0" w:after="0"/>
+              <w:ind w:left="0"/>
+              <w:jc w:val="center"/>
+              <w:rPr>
+                <w:sz w:val="20"/>
+                <w:szCs w:val="20"/>
+              </w:rPr>
+            </w:pPr>
+          </w:p>
+        </w:tc>
+        <w:tc>
+          <w:tcPr>
+            <w:tcW w:w="1970" w:type="dxa"/>
+            <w:tcBorders>
+              <w:top w:val="single" w:sz="4" w:space="0" w:color="808080"/>
+              <w:left w:val="single" w:sz="4" w:space="0" w:color="auto"/>
+              <w:bottom w:val="single" w:sz="4" w:space="0" w:color="auto"/>
+              <w:right w:val="single" w:sz="4" w:space="0" w:color="808080"/>
+            </w:tcBorders>
+          </w:tcPr>
+          <w:p>
+            <w:pPr>
+              <w:pStyle w:val="ListParagraph"/>
+              <w:spacing w:before="0" w:after="0"/>
+              <w:ind w:left="0"/>
+              <w:jc w:val="center"/>
+              <w:rPr>
+                <w:sz w:val="20"/>
+                <w:szCs w:val="20"/>
+              </w:rPr>
+            </w:pPr>
+          </w:p>
+          <w:p>
+            <w:pPr>
+              <w:pStyle w:val="ListParagraph"/>
+              <w:spacing w:before="0" w:after="0"/>
+              <w:ind w:left="0"/>
+              <w:jc w:val="center"/>
+              <w:rPr>
+                <w:sz w:val="20"/>
+                <w:szCs w:val="20"/>
+              </w:rPr>
+            </w:pPr>
+          </w:p>
+          <w:p>
+            <w:pPr>
+              <w:pStyle w:val="ListParagraph"/>
+              <w:spacing w:before="0" w:after="0"/>
+              <w:ind w:left="0"/>
+              <w:jc w:val="center"/>
+              <w:rPr>
+                <w:sz w:val="20"/>
+                <w:szCs w:val="20"/>
+              </w:rPr>
+            </w:pPr>
           </w:p>
         </w:tc>
       </w:tr>
@@ -18112,19 +20095,30 @@
           <w:numId w:val="0"/>
         </w:numPr>
         <w:rPr>
-          <w:i/>
+          <w:sz w:val="24"/>
+          <w:szCs w:val="24"/>
         </w:rPr>
       </w:pPr>
     </w:p>
     <w:p>
       <w:pPr>
+        <w:pStyle w:val="Heading3"/>
+        <w:numPr>
+          <w:ilvl w:val="0"/>
+          <w:numId w:val="0"/>
+        </w:numPr>
+        <w:rPr>
+          <w:sz w:val="24"/>
+          <w:szCs w:val="24"/>
+        </w:rPr>
+      </w:pPr>
+    </w:p>
+    <w:p>
+      <w:pPr>
         <w:pStyle w:val="Textbody"/>
       </w:pPr>
-    </w:p>
-    <w:p>
-      <w:pPr>
-        <w:pStyle w:val="Textbody"/>
-      </w:pPr>
+      <w:bookmarkStart w:id="29" w:name="_GoBack"/>
+      <w:bookmarkEnd w:id="29"/>
     </w:p>
     <w:p>
       <w:pPr>
@@ -18142,7 +20136,7 @@
         <w:ind w:left="0"/>
       </w:pPr>
     </w:p>
-    <w:bookmarkEnd w:id="29"/>
+    <w:bookmarkEnd w:id="28"/>
     <w:p>
       <w:pPr>
         <w:pStyle w:val="Standard"/>
@@ -18174,9 +20168,9 @@
       </w:pPr>
     </w:p>
     <w:sectPr>
-      <w:headerReference w:type="default" r:id="rId28"/>
-      <w:footerReference w:type="default" r:id="rId29"/>
-      <w:headerReference w:type="first" r:id="rId30"/>
+      <w:headerReference w:type="default" r:id="rId30"/>
+      <w:footerReference w:type="default" r:id="rId31"/>
+      <w:headerReference w:type="first" r:id="rId32"/>
       <w:pgSz w:w="11906" w:h="16838"/>
       <w:pgMar w:top="921" w:right="1440" w:bottom="1065" w:left="1440" w:header="864" w:footer="1008" w:gutter="0"/>
       <w:cols w:space="720"/>
@@ -18249,14 +20243,27 @@
       </w:rPr>
       <w:t xml:space="preserve"> of </w:t>
     </w:r>
-    <w:fldSimple w:instr=" NUMPAGES ">
-      <w:r>
-        <w:rPr>
-          <w:noProof/>
-        </w:rPr>
-        <w:t>23</w:t>
-      </w:r>
-    </w:fldSimple>
+    <w:r>
+      <w:fldChar w:fldCharType="begin"/>
+    </w:r>
+    <w:r>
+      <w:instrText xml:space="preserve"> NUMPAGES </w:instrText>
+    </w:r>
+    <w:r>
+      <w:fldChar w:fldCharType="separate"/>
+    </w:r>
+    <w:r>
+      <w:rPr>
+        <w:noProof/>
+      </w:rPr>
+      <w:t>24</w:t>
+    </w:r>
+    <w:r>
+      <w:rPr>
+        <w:noProof/>
+      </w:rPr>
+      <w:fldChar w:fldCharType="end"/>
+    </w:r>
   </w:p>
   <w:p>
     <w:pPr>
@@ -26052,7 +28059,7 @@
 </file>
 
 <file path=customXml/itemProps1.xml><?xml version="1.0" encoding="utf-8"?>
-<ds:datastoreItem xmlns:ds="http://schemas.openxmlformats.org/officeDocument/2006/customXml" ds:itemID="{6E9E7751-EF8D-4F07-A1C7-BE4FAB1BECAD}">
+<ds:datastoreItem xmlns:ds="http://schemas.openxmlformats.org/officeDocument/2006/customXml" ds:itemID="{F0ECB9DD-61FC-46C5-A985-936FCA867C59}">
   <ds:schemaRefs>
     <ds:schemaRef ds:uri="http://schemas.openxmlformats.org/officeDocument/2006/bibliography"/>
   </ds:schemaRefs>
